--- a/report/docx/PoseNet_Summary_Report_v0.10_06_Body.docx
+++ b/report/docx/PoseNet_Summary_Report_v0.10_06_Body.docx
@@ -52,18 +52,36 @@
     </w:p>
     <w:p>
       <w:r>
-        <w:t xml:space="preserve">Artificial intelligence is proliferating new business grounds with impressive success. One of the key factors contributing to AI’s effective implementation is the availability of agile and dynamic libraries like TensorFlow. </w:t>
-      </w:r>
-    </w:p>
-    <w:p>
-      <w:r>
-        <w:t>Posenet is one of</w:t>
+        <w:t xml:space="preserve">Artificial intelligence is proliferating new business grounds with impressive success. One of the key factors contributing to AI’s effective implementation is the availability of agile and dynamic libraries like </w:t>
+      </w:r>
+      <w:proofErr w:type="spellStart"/>
+      <w:r>
+        <w:t>TensorFlow</w:t>
+      </w:r>
+      <w:proofErr w:type="spellEnd"/>
+      <w:r>
+        <w:t xml:space="preserve">. </w:t>
+      </w:r>
+    </w:p>
+    <w:p>
+      <w:proofErr w:type="spellStart"/>
+      <w:r>
+        <w:t>Posenet</w:t>
+      </w:r>
+      <w:proofErr w:type="spellEnd"/>
+      <w:r>
+        <w:t xml:space="preserve"> is one of</w:t>
       </w:r>
       <w:r>
         <w:t xml:space="preserve"> </w:t>
       </w:r>
-      <w:r>
-        <w:t xml:space="preserve">TensorFlow applications. It </w:t>
+      <w:proofErr w:type="spellStart"/>
+      <w:r>
+        <w:t>TensorFlow</w:t>
+      </w:r>
+      <w:proofErr w:type="spellEnd"/>
+      <w:r>
+        <w:t xml:space="preserve"> applications. It </w:t>
       </w:r>
       <w:r>
         <w:t>is a vision model that can be used to estimate the pose of a person in an image or video by estimating where key body joints are.</w:t>
@@ -336,6 +354,7 @@
         </w:rPr>
         <w:t xml:space="preserve">Prepare environment to build </w:t>
       </w:r>
+      <w:proofErr w:type="spellStart"/>
       <w:r>
         <w:rPr>
           <w:lang w:eastAsia="ja-JP"/>
@@ -346,7 +365,14 @@
         <w:rPr>
           <w:lang w:eastAsia="ja-JP"/>
         </w:rPr>
-        <w:t>osenet app on RZ/G2E board</w:t>
+        <w:t>osenet</w:t>
+      </w:r>
+      <w:proofErr w:type="spellEnd"/>
+      <w:r>
+        <w:rPr>
+          <w:lang w:eastAsia="ja-JP"/>
+        </w:rPr>
+        <w:t xml:space="preserve"> app on RZ/G2E board</w:t>
       </w:r>
     </w:p>
     <w:p>
@@ -366,6 +392,7 @@
         </w:rPr>
         <w:t xml:space="preserve">Implement </w:t>
       </w:r>
+      <w:proofErr w:type="spellStart"/>
       <w:r>
         <w:rPr>
           <w:lang w:eastAsia="ja-JP"/>
@@ -376,7 +403,14 @@
         <w:rPr>
           <w:lang w:eastAsia="ja-JP"/>
         </w:rPr>
-        <w:t>osenet on RZ/G2E board</w:t>
+        <w:t>osenet</w:t>
+      </w:r>
+      <w:proofErr w:type="spellEnd"/>
+      <w:r>
+        <w:rPr>
+          <w:lang w:eastAsia="ja-JP"/>
+        </w:rPr>
+        <w:t xml:space="preserve"> on RZ/G2E board</w:t>
       </w:r>
     </w:p>
     <w:p>
@@ -763,6 +797,7 @@
                 <w:lang w:eastAsia="ja-JP"/>
               </w:rPr>
             </w:pPr>
+            <w:proofErr w:type="spellStart"/>
             <w:r>
               <w:rPr>
                 <w:rFonts w:ascii="Arial" w:hAnsi="Arial"/>
@@ -771,6 +806,7 @@
               </w:rPr>
               <w:t>tf</w:t>
             </w:r>
+            <w:proofErr w:type="spellEnd"/>
           </w:p>
         </w:tc>
         <w:tc>
@@ -795,6 +831,7 @@
                 <w:lang w:eastAsia="ja-JP"/>
               </w:rPr>
             </w:pPr>
+            <w:proofErr w:type="spellStart"/>
             <w:r>
               <w:rPr>
                 <w:rFonts w:ascii="Arial" w:hAnsi="Arial"/>
@@ -802,6 +839,87 @@
                 <w:lang w:eastAsia="ja-JP"/>
               </w:rPr>
               <w:t>Tensorflow</w:t>
+            </w:r>
+            <w:proofErr w:type="spellEnd"/>
+          </w:p>
+        </w:tc>
+      </w:tr>
+      <w:tr>
+        <w:trPr>
+          <w:cantSplit/>
+          <w:trHeight w:val="260"/>
+          <w:tblHeader/>
+        </w:trPr>
+        <w:tc>
+          <w:tcPr>
+            <w:tcW w:w="814" w:type="pct"/>
+            <w:shd w:val="clear" w:color="auto" w:fill="auto"/>
+            <w:vAlign w:val="center"/>
+          </w:tcPr>
+          <w:p>
+            <w:pPr>
+              <w:keepNext/>
+              <w:keepLines/>
+              <w:spacing w:before="20" w:after="60" w:line="220" w:lineRule="exact"/>
+              <w:ind w:left="57" w:right="57"/>
+              <w:jc w:val="both"/>
+              <w:rPr>
+                <w:rFonts w:ascii="Arial" w:hAnsi="Arial"/>
+                <w:sz w:val="18"/>
+                <w:lang w:eastAsia="ja-JP"/>
+              </w:rPr>
+            </w:pPr>
+            <w:proofErr w:type="spellStart"/>
+            <w:r>
+              <w:rPr>
+                <w:rFonts w:ascii="Arial" w:hAnsi="Arial"/>
+                <w:sz w:val="18"/>
+                <w:lang w:eastAsia="ja-JP"/>
+              </w:rPr>
+              <w:t>tflite</w:t>
+            </w:r>
+            <w:proofErr w:type="spellEnd"/>
+          </w:p>
+        </w:tc>
+        <w:tc>
+          <w:tcPr>
+            <w:tcW w:w="4186" w:type="pct"/>
+            <w:shd w:val="clear" w:color="auto" w:fill="auto"/>
+            <w:vAlign w:val="center"/>
+          </w:tcPr>
+          <w:p>
+            <w:pPr>
+              <w:keepNext/>
+              <w:keepLines/>
+              <w:tabs>
+                <w:tab w:val="left" w:pos="1761"/>
+              </w:tabs>
+              <w:spacing w:before="20" w:after="60" w:line="220" w:lineRule="exact"/>
+              <w:ind w:left="57" w:right="57"/>
+              <w:jc w:val="both"/>
+              <w:rPr>
+                <w:rFonts w:ascii="Arial" w:hAnsi="Arial"/>
+                <w:sz w:val="18"/>
+                <w:lang w:eastAsia="ja-JP"/>
+              </w:rPr>
+            </w:pPr>
+            <w:proofErr w:type="spellStart"/>
+            <w:r>
+              <w:rPr>
+                <w:rFonts w:ascii="Arial" w:hAnsi="Arial"/>
+                <w:sz w:val="18"/>
+                <w:lang w:eastAsia="ja-JP"/>
+              </w:rPr>
+              <w:t>Tensorflow</w:t>
+            </w:r>
+            <w:proofErr w:type="spellEnd"/>
+            <w:r>
+              <w:rPr>
+                <w:rFonts w:ascii="Arial" w:hAnsi="Arial"/>
+                <w:sz w:val="18"/>
+                <w:lang w:eastAsia="ja-JP"/>
+              </w:rPr>
+              <w:t xml:space="preserve"> lite</w:t>
             </w:r>
           </w:p>
         </w:tc>
@@ -831,14 +949,16 @@
                 <w:lang w:eastAsia="ja-JP"/>
               </w:rPr>
             </w:pPr>
+            <w:proofErr w:type="spellStart"/>
             <w:r>
               <w:rPr>
                 <w:rFonts w:ascii="Arial" w:hAnsi="Arial"/>
                 <w:sz w:val="18"/>
                 <w:lang w:eastAsia="ja-JP"/>
               </w:rPr>
-              <w:t>tflite</w:t>
+              <w:t>tfjs</w:t>
             </w:r>
+            <w:proofErr w:type="spellEnd"/>
           </w:p>
         </w:tc>
         <w:tc>
@@ -863,14 +983,34 @@
                 <w:lang w:eastAsia="ja-JP"/>
               </w:rPr>
             </w:pPr>
+            <w:proofErr w:type="spellStart"/>
             <w:r>
               <w:rPr>
                 <w:rFonts w:ascii="Arial" w:hAnsi="Arial"/>
                 <w:sz w:val="18"/>
                 <w:lang w:eastAsia="ja-JP"/>
               </w:rPr>
-              <w:t>Tensorflow lite</w:t>
+              <w:t>Tensorflow</w:t>
             </w:r>
+            <w:proofErr w:type="spellEnd"/>
+            <w:r>
+              <w:rPr>
+                <w:rFonts w:ascii="Arial" w:hAnsi="Arial"/>
+                <w:sz w:val="18"/>
+                <w:lang w:eastAsia="ja-JP"/>
+              </w:rPr>
+              <w:t xml:space="preserve"> </w:t>
+            </w:r>
+            <w:proofErr w:type="spellStart"/>
+            <w:r>
+              <w:rPr>
+                <w:rFonts w:ascii="Arial" w:hAnsi="Arial"/>
+                <w:sz w:val="18"/>
+                <w:lang w:eastAsia="ja-JP"/>
+              </w:rPr>
+              <w:t>json</w:t>
+            </w:r>
+            <w:proofErr w:type="spellEnd"/>
           </w:p>
         </w:tc>
       </w:tr>
@@ -905,74 +1045,6 @@
                 <w:sz w:val="18"/>
                 <w:lang w:eastAsia="ja-JP"/>
               </w:rPr>
-              <w:t>tfjs</w:t>
-            </w:r>
-          </w:p>
-        </w:tc>
-        <w:tc>
-          <w:tcPr>
-            <w:tcW w:w="4186" w:type="pct"/>
-            <w:shd w:val="clear" w:color="auto" w:fill="auto"/>
-            <w:vAlign w:val="center"/>
-          </w:tcPr>
-          <w:p>
-            <w:pPr>
-              <w:keepNext/>
-              <w:keepLines/>
-              <w:tabs>
-                <w:tab w:val="left" w:pos="1761"/>
-              </w:tabs>
-              <w:spacing w:before="20" w:after="60" w:line="220" w:lineRule="exact"/>
-              <w:ind w:left="57" w:right="57"/>
-              <w:jc w:val="both"/>
-              <w:rPr>
-                <w:rFonts w:ascii="Arial" w:hAnsi="Arial"/>
-                <w:sz w:val="18"/>
-                <w:lang w:eastAsia="ja-JP"/>
-              </w:rPr>
-            </w:pPr>
-            <w:r>
-              <w:rPr>
-                <w:rFonts w:ascii="Arial" w:hAnsi="Arial"/>
-                <w:sz w:val="18"/>
-                <w:lang w:eastAsia="ja-JP"/>
-              </w:rPr>
-              <w:t>Tensorflow json</w:t>
-            </w:r>
-          </w:p>
-        </w:tc>
-      </w:tr>
-      <w:tr>
-        <w:trPr>
-          <w:cantSplit/>
-          <w:trHeight w:val="260"/>
-          <w:tblHeader/>
-        </w:trPr>
-        <w:tc>
-          <w:tcPr>
-            <w:tcW w:w="814" w:type="pct"/>
-            <w:shd w:val="clear" w:color="auto" w:fill="auto"/>
-            <w:vAlign w:val="center"/>
-          </w:tcPr>
-          <w:p>
-            <w:pPr>
-              <w:keepNext/>
-              <w:keepLines/>
-              <w:spacing w:before="20" w:after="60" w:line="220" w:lineRule="exact"/>
-              <w:ind w:left="57" w:right="57"/>
-              <w:jc w:val="both"/>
-              <w:rPr>
-                <w:rFonts w:ascii="Arial" w:hAnsi="Arial"/>
-                <w:sz w:val="18"/>
-                <w:lang w:eastAsia="ja-JP"/>
-              </w:rPr>
-            </w:pPr>
-            <w:r>
-              <w:rPr>
-                <w:rFonts w:ascii="Arial" w:hAnsi="Arial"/>
-                <w:sz w:val="18"/>
-                <w:lang w:eastAsia="ja-JP"/>
-              </w:rPr>
               <w:t>SDK</w:t>
             </w:r>
           </w:p>
@@ -1077,7 +1149,21 @@
         <w:rPr>
           <w:lang w:eastAsia="ja-JP"/>
         </w:rPr>
-        <w:t>This section lists all required hardware, software to build and run Posenet app.</w:t>
+        <w:t xml:space="preserve">This section lists all required hardware, software to build and run </w:t>
+      </w:r>
+      <w:proofErr w:type="spellStart"/>
+      <w:r>
+        <w:rPr>
+          <w:lang w:eastAsia="ja-JP"/>
+        </w:rPr>
+        <w:t>Posenet</w:t>
+      </w:r>
+      <w:proofErr w:type="spellEnd"/>
+      <w:r>
+        <w:rPr>
+          <w:lang w:eastAsia="ja-JP"/>
+        </w:rPr>
+        <w:t xml:space="preserve"> app.</w:t>
       </w:r>
     </w:p>
     <w:p>
@@ -1109,12 +1195,14 @@
         </w:rPr>
         <w:t xml:space="preserve">The following table lists the hardware needed to use </w:t>
       </w:r>
+      <w:proofErr w:type="spellStart"/>
       <w:r>
         <w:rPr>
           <w:lang w:eastAsia="ja-JP"/>
         </w:rPr>
         <w:t>posenet</w:t>
       </w:r>
+      <w:proofErr w:type="spellEnd"/>
       <w:r>
         <w:rPr>
           <w:lang w:eastAsia="ja-JP"/>
@@ -1661,7 +1749,21 @@
         <w:rPr>
           <w:lang w:eastAsia="ja-JP"/>
         </w:rPr>
-        <w:t>table lists software needed to use posenet app</w:t>
+        <w:t xml:space="preserve">table lists software needed to use </w:t>
+      </w:r>
+      <w:proofErr w:type="spellStart"/>
+      <w:r>
+        <w:rPr>
+          <w:lang w:eastAsia="ja-JP"/>
+        </w:rPr>
+        <w:t>posenet</w:t>
+      </w:r>
+      <w:proofErr w:type="spellEnd"/>
+      <w:r>
+        <w:rPr>
+          <w:lang w:eastAsia="ja-JP"/>
+        </w:rPr>
+        <w:t xml:space="preserve"> app</w:t>
       </w:r>
       <w:r>
         <w:rPr>
@@ -1888,6 +1990,7 @@
                 <w:szCs w:val="18"/>
               </w:rPr>
             </w:pPr>
+            <w:proofErr w:type="spellStart"/>
             <w:r>
               <w:rPr>
                 <w:rFonts w:ascii="Arial" w:hAnsi="Arial" w:cs="Arial"/>
@@ -1896,6 +1999,7 @@
               </w:rPr>
               <w:t>onnx</w:t>
             </w:r>
+            <w:proofErr w:type="spellEnd"/>
           </w:p>
         </w:tc>
         <w:tc>
@@ -1958,6 +2062,7 @@
                 <w:szCs w:val="18"/>
               </w:rPr>
             </w:pPr>
+            <w:proofErr w:type="spellStart"/>
             <w:r>
               <w:rPr>
                 <w:rFonts w:ascii="Arial" w:hAnsi="Arial" w:cs="Arial"/>
@@ -1966,6 +2071,7 @@
               </w:rPr>
               <w:t>onnxruntime</w:t>
             </w:r>
+            <w:proofErr w:type="spellEnd"/>
           </w:p>
         </w:tc>
         <w:tc>
@@ -2098,6 +2204,7 @@
                 <w:szCs w:val="18"/>
               </w:rPr>
             </w:pPr>
+            <w:proofErr w:type="spellStart"/>
             <w:r>
               <w:rPr>
                 <w:rFonts w:ascii="Arial" w:hAnsi="Arial" w:cs="Arial"/>
@@ -2106,6 +2213,7 @@
               </w:rPr>
               <w:t>opencv</w:t>
             </w:r>
+            <w:proofErr w:type="spellEnd"/>
           </w:p>
         </w:tc>
         <w:tc>
@@ -2621,8 +2729,18 @@
                 <w:sz w:val="18"/>
                 <w:lang w:eastAsia="ja-JP"/>
               </w:rPr>
-              <w:t>Patch file for opencv</w:t>
+              <w:t xml:space="preserve">Patch file for </w:t>
             </w:r>
+            <w:proofErr w:type="spellStart"/>
+            <w:r>
+              <w:rPr>
+                <w:rFonts w:ascii="Arial" w:hAnsi="Arial"/>
+                <w:sz w:val="18"/>
+                <w:lang w:eastAsia="ja-JP"/>
+              </w:rPr>
+              <w:t>opencv</w:t>
+            </w:r>
+            <w:proofErr w:type="spellEnd"/>
           </w:p>
         </w:tc>
       </w:tr>
@@ -3058,11 +3176,75 @@
           <w:lang w:eastAsia="ja-JP"/>
         </w:rPr>
       </w:pPr>
-      <w:r>
-        <w:rPr>
-          <w:lang w:eastAsia="ja-JP"/>
-        </w:rPr>
-        <w:t xml:space="preserve">PoseNet is application of TensorFlow. Currently, ONNX has no official model converted from TensorFlow, so need to use model conversion tool to convert tf model to onnx model. </w:t>
+      <w:proofErr w:type="spellStart"/>
+      <w:r>
+        <w:rPr>
+          <w:lang w:eastAsia="ja-JP"/>
+        </w:rPr>
+        <w:t>PoseNet</w:t>
+      </w:r>
+      <w:proofErr w:type="spellEnd"/>
+      <w:r>
+        <w:rPr>
+          <w:lang w:eastAsia="ja-JP"/>
+        </w:rPr>
+        <w:t xml:space="preserve"> is application of </w:t>
+      </w:r>
+      <w:proofErr w:type="spellStart"/>
+      <w:r>
+        <w:rPr>
+          <w:lang w:eastAsia="ja-JP"/>
+        </w:rPr>
+        <w:t>TensorFlow</w:t>
+      </w:r>
+      <w:proofErr w:type="spellEnd"/>
+      <w:r>
+        <w:rPr>
+          <w:lang w:eastAsia="ja-JP"/>
+        </w:rPr>
+        <w:t xml:space="preserve">. Currently, ONNX has no official model converted from </w:t>
+      </w:r>
+      <w:proofErr w:type="spellStart"/>
+      <w:r>
+        <w:rPr>
+          <w:lang w:eastAsia="ja-JP"/>
+        </w:rPr>
+        <w:t>TensorFlow</w:t>
+      </w:r>
+      <w:proofErr w:type="spellEnd"/>
+      <w:r>
+        <w:rPr>
+          <w:lang w:eastAsia="ja-JP"/>
+        </w:rPr>
+        <w:t xml:space="preserve">, so need to use model conversion tool to convert </w:t>
+      </w:r>
+      <w:proofErr w:type="spellStart"/>
+      <w:r>
+        <w:rPr>
+          <w:lang w:eastAsia="ja-JP"/>
+        </w:rPr>
+        <w:t>tf</w:t>
+      </w:r>
+      <w:proofErr w:type="spellEnd"/>
+      <w:r>
+        <w:rPr>
+          <w:lang w:eastAsia="ja-JP"/>
+        </w:rPr>
+        <w:t xml:space="preserve"> model to </w:t>
+      </w:r>
+      <w:proofErr w:type="spellStart"/>
+      <w:r>
+        <w:rPr>
+          <w:lang w:eastAsia="ja-JP"/>
+        </w:rPr>
+        <w:t>onnx</w:t>
+      </w:r>
+      <w:proofErr w:type="spellEnd"/>
+      <w:r>
+        <w:rPr>
+          <w:lang w:eastAsia="ja-JP"/>
+        </w:rPr>
+        <w:t xml:space="preserve"> model. </w:t>
       </w:r>
     </w:p>
     <w:p>
@@ -3239,12 +3421,21 @@
                               </w:rPr>
                               <w:t xml:space="preserve"># </w:t>
                             </w:r>
+                            <w:proofErr w:type="gramStart"/>
                             <w:r>
                               <w:rPr>
                                 <w:rFonts w:ascii="Courier New" w:hAnsi="Courier New" w:cs="Courier New"/>
                                 <w:lang w:eastAsia="ja-JP"/>
                               </w:rPr>
-                              <w:t>pip install -r environment_conversion.txt</w:t>
+                              <w:t>pip</w:t>
+                            </w:r>
+                            <w:proofErr w:type="gramEnd"/>
+                            <w:r>
+                              <w:rPr>
+                                <w:rFonts w:ascii="Courier New" w:hAnsi="Courier New" w:cs="Courier New"/>
+                                <w:lang w:eastAsia="ja-JP"/>
+                              </w:rPr>
+                              <w:t xml:space="preserve"> install -r environment_conversion.txt</w:t>
                             </w:r>
                           </w:p>
                         </w:txbxContent>
@@ -3400,13 +3591,41 @@
         <w:rPr>
           <w:lang w:eastAsia="ja-JP"/>
         </w:rPr>
-        <w:t>Download tfjs models</w:t>
-      </w:r>
-      <w:r>
-        <w:rPr>
-          <w:lang w:eastAsia="ja-JP"/>
-        </w:rPr>
-        <w:t xml:space="preserve"> (.json file)</w:t>
+        <w:t xml:space="preserve">Download </w:t>
+      </w:r>
+      <w:proofErr w:type="spellStart"/>
+      <w:r>
+        <w:rPr>
+          <w:lang w:eastAsia="ja-JP"/>
+        </w:rPr>
+        <w:t>tfjs</w:t>
+      </w:r>
+      <w:proofErr w:type="spellEnd"/>
+      <w:r>
+        <w:rPr>
+          <w:lang w:eastAsia="ja-JP"/>
+        </w:rPr>
+        <w:t xml:space="preserve"> models</w:t>
+      </w:r>
+      <w:r>
+        <w:rPr>
+          <w:lang w:eastAsia="ja-JP"/>
+        </w:rPr>
+        <w:t xml:space="preserve"> (.</w:t>
+      </w:r>
+      <w:proofErr w:type="spellStart"/>
+      <w:r>
+        <w:rPr>
+          <w:lang w:eastAsia="ja-JP"/>
+        </w:rPr>
+        <w:t>json</w:t>
+      </w:r>
+      <w:proofErr w:type="spellEnd"/>
+      <w:r>
+        <w:rPr>
+          <w:lang w:eastAsia="ja-JP"/>
+        </w:rPr>
+        <w:t xml:space="preserve"> file)</w:t>
       </w:r>
     </w:p>
     <w:p>
@@ -3424,13 +3643,55 @@
         <w:rPr>
           <w:lang w:eastAsia="ja-JP"/>
         </w:rPr>
-        <w:t>Convert tfjs models to tf models</w:t>
-      </w:r>
-      <w:r>
-        <w:rPr>
-          <w:lang w:eastAsia="ja-JP"/>
-        </w:rPr>
-        <w:t xml:space="preserve"> (.pb file)</w:t>
+        <w:t xml:space="preserve">Convert </w:t>
+      </w:r>
+      <w:proofErr w:type="spellStart"/>
+      <w:r>
+        <w:rPr>
+          <w:lang w:eastAsia="ja-JP"/>
+        </w:rPr>
+        <w:t>tfjs</w:t>
+      </w:r>
+      <w:proofErr w:type="spellEnd"/>
+      <w:r>
+        <w:rPr>
+          <w:lang w:eastAsia="ja-JP"/>
+        </w:rPr>
+        <w:t xml:space="preserve"> models to </w:t>
+      </w:r>
+      <w:proofErr w:type="spellStart"/>
+      <w:r>
+        <w:rPr>
+          <w:lang w:eastAsia="ja-JP"/>
+        </w:rPr>
+        <w:t>tf</w:t>
+      </w:r>
+      <w:proofErr w:type="spellEnd"/>
+      <w:r>
+        <w:rPr>
+          <w:lang w:eastAsia="ja-JP"/>
+        </w:rPr>
+        <w:t xml:space="preserve"> models</w:t>
+      </w:r>
+      <w:r>
+        <w:rPr>
+          <w:lang w:eastAsia="ja-JP"/>
+        </w:rPr>
+        <w:t xml:space="preserve"> (.</w:t>
+      </w:r>
+      <w:proofErr w:type="spellStart"/>
+      <w:r>
+        <w:rPr>
+          <w:lang w:eastAsia="ja-JP"/>
+        </w:rPr>
+        <w:t>pb</w:t>
+      </w:r>
+      <w:proofErr w:type="spellEnd"/>
+      <w:r>
+        <w:rPr>
+          <w:lang w:eastAsia="ja-JP"/>
+        </w:rPr>
+        <w:t xml:space="preserve"> file)</w:t>
       </w:r>
     </w:p>
     <w:p>
@@ -3448,13 +3709,55 @@
         <w:rPr>
           <w:lang w:eastAsia="ja-JP"/>
         </w:rPr>
-        <w:t>Convert tf models to tflite models</w:t>
-      </w:r>
-      <w:r>
-        <w:rPr>
-          <w:lang w:eastAsia="ja-JP"/>
-        </w:rPr>
-        <w:t xml:space="preserve"> (.tflite file)</w:t>
+        <w:t xml:space="preserve">Convert </w:t>
+      </w:r>
+      <w:proofErr w:type="spellStart"/>
+      <w:r>
+        <w:rPr>
+          <w:lang w:eastAsia="ja-JP"/>
+        </w:rPr>
+        <w:t>tf</w:t>
+      </w:r>
+      <w:proofErr w:type="spellEnd"/>
+      <w:r>
+        <w:rPr>
+          <w:lang w:eastAsia="ja-JP"/>
+        </w:rPr>
+        <w:t xml:space="preserve"> models to </w:t>
+      </w:r>
+      <w:proofErr w:type="spellStart"/>
+      <w:r>
+        <w:rPr>
+          <w:lang w:eastAsia="ja-JP"/>
+        </w:rPr>
+        <w:t>tflite</w:t>
+      </w:r>
+      <w:proofErr w:type="spellEnd"/>
+      <w:r>
+        <w:rPr>
+          <w:lang w:eastAsia="ja-JP"/>
+        </w:rPr>
+        <w:t xml:space="preserve"> models</w:t>
+      </w:r>
+      <w:r>
+        <w:rPr>
+          <w:lang w:eastAsia="ja-JP"/>
+        </w:rPr>
+        <w:t xml:space="preserve"> (.</w:t>
+      </w:r>
+      <w:proofErr w:type="spellStart"/>
+      <w:r>
+        <w:rPr>
+          <w:lang w:eastAsia="ja-JP"/>
+        </w:rPr>
+        <w:t>tflite</w:t>
+      </w:r>
+      <w:proofErr w:type="spellEnd"/>
+      <w:r>
+        <w:rPr>
+          <w:lang w:eastAsia="ja-JP"/>
+        </w:rPr>
+        <w:t xml:space="preserve"> file)</w:t>
       </w:r>
     </w:p>
     <w:p>
@@ -3472,13 +3775,55 @@
         <w:rPr>
           <w:lang w:eastAsia="ja-JP"/>
         </w:rPr>
-        <w:t>Convert tflite models to onnx models</w:t>
-      </w:r>
-      <w:r>
-        <w:rPr>
-          <w:lang w:eastAsia="ja-JP"/>
-        </w:rPr>
-        <w:t xml:space="preserve"> (.onnx file)</w:t>
+        <w:t xml:space="preserve">Convert </w:t>
+      </w:r>
+      <w:proofErr w:type="spellStart"/>
+      <w:r>
+        <w:rPr>
+          <w:lang w:eastAsia="ja-JP"/>
+        </w:rPr>
+        <w:t>tflite</w:t>
+      </w:r>
+      <w:proofErr w:type="spellEnd"/>
+      <w:r>
+        <w:rPr>
+          <w:lang w:eastAsia="ja-JP"/>
+        </w:rPr>
+        <w:t xml:space="preserve"> models to </w:t>
+      </w:r>
+      <w:proofErr w:type="spellStart"/>
+      <w:r>
+        <w:rPr>
+          <w:lang w:eastAsia="ja-JP"/>
+        </w:rPr>
+        <w:t>onnx</w:t>
+      </w:r>
+      <w:proofErr w:type="spellEnd"/>
+      <w:r>
+        <w:rPr>
+          <w:lang w:eastAsia="ja-JP"/>
+        </w:rPr>
+        <w:t xml:space="preserve"> models</w:t>
+      </w:r>
+      <w:r>
+        <w:rPr>
+          <w:lang w:eastAsia="ja-JP"/>
+        </w:rPr>
+        <w:t xml:space="preserve"> (.</w:t>
+      </w:r>
+      <w:proofErr w:type="spellStart"/>
+      <w:r>
+        <w:rPr>
+          <w:lang w:eastAsia="ja-JP"/>
+        </w:rPr>
+        <w:t>onnx</w:t>
+      </w:r>
+      <w:proofErr w:type="spellEnd"/>
+      <w:r>
+        <w:rPr>
+          <w:lang w:eastAsia="ja-JP"/>
+        </w:rPr>
+        <w:t xml:space="preserve"> file)</w:t>
       </w:r>
     </w:p>
     <w:p>
@@ -3548,12 +3893,21 @@
         </w:rPr>
         <w:t xml:space="preserve">following </w:t>
       </w:r>
+      <w:proofErr w:type="gramStart"/>
       <w:r>
         <w:rPr>
           <w:rFonts w:ascii="Times New Roman" w:hAnsi="Times New Roman"/>
           <w:lang w:eastAsia="ja-JP"/>
         </w:rPr>
-        <w:t xml:space="preserve">command: </w:t>
+        <w:t>command:</w:t>
+      </w:r>
+      <w:proofErr w:type="gramEnd"/>
+      <w:r>
+        <w:rPr>
+          <w:rFonts w:ascii="Times New Roman" w:hAnsi="Times New Roman"/>
+          <w:lang w:eastAsia="ja-JP"/>
+        </w:rPr>
+        <w:t xml:space="preserve"> </w:t>
       </w:r>
     </w:p>
     <w:p>
@@ -3849,8 +4203,16 @@
         <w:rPr>
           <w:lang w:eastAsia="ja-JP"/>
         </w:rPr>
-        <w:t xml:space="preserve"> mobilenet</w:t>
-      </w:r>
+        <w:t xml:space="preserve"> </w:t>
+      </w:r>
+      <w:proofErr w:type="spellStart"/>
+      <w:r>
+        <w:rPr>
+          <w:lang w:eastAsia="ja-JP"/>
+        </w:rPr>
+        <w:t>mobilenet</w:t>
+      </w:r>
+      <w:proofErr w:type="spellEnd"/>
     </w:p>
     <w:p>
       <w:pPr>
@@ -4117,6 +4479,7 @@
                               </w:rPr>
                               <w:t xml:space="preserve">python3 convert.py --model </w:t>
                             </w:r>
+                            <w:proofErr w:type="spellStart"/>
                             <w:r>
                               <w:rPr>
                                 <w:rFonts w:ascii="Courier New" w:hAnsi="Courier New" w:cs="Courier New"/>
@@ -4124,6 +4487,7 @@
                               </w:rPr>
                               <w:t>mobilenet</w:t>
                             </w:r>
+                            <w:proofErr w:type="spellEnd"/>
                             <w:r>
                               <w:rPr>
                                 <w:rFonts w:ascii="Courier New" w:hAnsi="Courier New" w:cs="Courier New"/>
@@ -4143,7 +4507,23 @@
                                 <w:rFonts w:ascii="Courier New" w:hAnsi="Courier New" w:cs="Courier New"/>
                                 <w:lang w:eastAsia="ja-JP"/>
                               </w:rPr>
-                              <w:t xml:space="preserve"> --tensor_size &lt;1 x 3 x width x heigh</w:t>
+                              <w:t xml:space="preserve"> --</w:t>
+                            </w:r>
+                            <w:proofErr w:type="spellStart"/>
+                            <w:r>
+                              <w:rPr>
+                                <w:rFonts w:ascii="Courier New" w:hAnsi="Courier New" w:cs="Courier New"/>
+                                <w:lang w:eastAsia="ja-JP"/>
+                              </w:rPr>
+                              <w:t>tensor_size</w:t>
+                            </w:r>
+                            <w:proofErr w:type="spellEnd"/>
+                            <w:r>
+                              <w:rPr>
+                                <w:rFonts w:ascii="Courier New" w:hAnsi="Courier New" w:cs="Courier New"/>
+                                <w:lang w:eastAsia="ja-JP"/>
+                              </w:rPr>
+                              <w:t xml:space="preserve"> &lt;1 x 3 x width x heigh</w:t>
                             </w:r>
                             <w:r>
                               <w:rPr>
@@ -4463,6 +4843,7 @@
                               </w:rPr>
                               <w:t xml:space="preserve">python3 convert.py --model </w:t>
                             </w:r>
+                            <w:proofErr w:type="spellStart"/>
                             <w:r>
                               <w:rPr>
                                 <w:rFonts w:ascii="Courier New" w:hAnsi="Courier New" w:cs="Courier New"/>
@@ -4470,6 +4851,7 @@
                               </w:rPr>
                               <w:t>mobilenet</w:t>
                             </w:r>
+                            <w:proofErr w:type="spellEnd"/>
                             <w:r>
                               <w:rPr>
                                 <w:rFonts w:ascii="Courier New" w:hAnsi="Courier New" w:cs="Courier New"/>
@@ -4489,7 +4871,23 @@
                                 <w:rFonts w:ascii="Courier New" w:hAnsi="Courier New" w:cs="Courier New"/>
                                 <w:lang w:eastAsia="ja-JP"/>
                               </w:rPr>
-                              <w:t xml:space="preserve"> --tensor_size </w:t>
+                              <w:t xml:space="preserve"> --</w:t>
+                            </w:r>
+                            <w:proofErr w:type="spellStart"/>
+                            <w:r>
+                              <w:rPr>
+                                <w:rFonts w:ascii="Courier New" w:hAnsi="Courier New" w:cs="Courier New"/>
+                                <w:lang w:eastAsia="ja-JP"/>
+                              </w:rPr>
+                              <w:t>tensor_size</w:t>
+                            </w:r>
+                            <w:proofErr w:type="spellEnd"/>
+                            <w:r>
+                              <w:rPr>
+                                <w:rFonts w:ascii="Courier New" w:hAnsi="Courier New" w:cs="Courier New"/>
+                                <w:lang w:eastAsia="ja-JP"/>
+                              </w:rPr>
+                              <w:t xml:space="preserve"> </w:t>
                             </w:r>
                             <w:r>
                               <w:rPr>
@@ -4810,6 +5208,7 @@
                               </w:rPr>
                               <w:t xml:space="preserve">python3 convert.py --model </w:t>
                             </w:r>
+                            <w:proofErr w:type="spellStart"/>
                             <w:r>
                               <w:rPr>
                                 <w:rFonts w:ascii="Courier New" w:hAnsi="Courier New" w:cs="Courier New"/>
@@ -4817,6 +5216,7 @@
                               </w:rPr>
                               <w:t>mobilenet</w:t>
                             </w:r>
+                            <w:proofErr w:type="spellEnd"/>
                             <w:r>
                               <w:rPr>
                                 <w:rFonts w:ascii="Courier New" w:hAnsi="Courier New" w:cs="Courier New"/>
@@ -4836,7 +5236,23 @@
                                 <w:rFonts w:ascii="Courier New" w:hAnsi="Courier New" w:cs="Courier New"/>
                                 <w:lang w:eastAsia="ja-JP"/>
                               </w:rPr>
-                              <w:t xml:space="preserve"> --tensor_size </w:t>
+                              <w:t xml:space="preserve"> --</w:t>
+                            </w:r>
+                            <w:proofErr w:type="spellStart"/>
+                            <w:r>
+                              <w:rPr>
+                                <w:rFonts w:ascii="Courier New" w:hAnsi="Courier New" w:cs="Courier New"/>
+                                <w:lang w:eastAsia="ja-JP"/>
+                              </w:rPr>
+                              <w:t>tensor_size</w:t>
+                            </w:r>
+                            <w:proofErr w:type="spellEnd"/>
+                            <w:r>
+                              <w:rPr>
+                                <w:rFonts w:ascii="Courier New" w:hAnsi="Courier New" w:cs="Courier New"/>
+                                <w:lang w:eastAsia="ja-JP"/>
+                              </w:rPr>
+                              <w:t xml:space="preserve"> </w:t>
                             </w:r>
                             <w:r>
                               <w:rPr>
@@ -5136,6 +5552,7 @@
                               </w:rPr>
                               <w:t xml:space="preserve">python3 convert.py --model </w:t>
                             </w:r>
+                            <w:proofErr w:type="spellStart"/>
                             <w:r>
                               <w:rPr>
                                 <w:rFonts w:ascii="Courier New" w:hAnsi="Courier New" w:cs="Courier New"/>
@@ -5143,6 +5560,7 @@
                               </w:rPr>
                               <w:t>mobilenet</w:t>
                             </w:r>
+                            <w:proofErr w:type="spellEnd"/>
                             <w:r>
                               <w:rPr>
                                 <w:rFonts w:ascii="Courier New" w:hAnsi="Courier New" w:cs="Courier New"/>
@@ -5162,7 +5580,23 @@
                                 <w:rFonts w:ascii="Courier New" w:hAnsi="Courier New" w:cs="Courier New"/>
                                 <w:lang w:eastAsia="ja-JP"/>
                               </w:rPr>
-                              <w:t xml:space="preserve"> --tensor_size </w:t>
+                              <w:t xml:space="preserve"> --</w:t>
+                            </w:r>
+                            <w:proofErr w:type="spellStart"/>
+                            <w:r>
+                              <w:rPr>
+                                <w:rFonts w:ascii="Courier New" w:hAnsi="Courier New" w:cs="Courier New"/>
+                                <w:lang w:eastAsia="ja-JP"/>
+                              </w:rPr>
+                              <w:t>tensor_size</w:t>
+                            </w:r>
+                            <w:proofErr w:type="spellEnd"/>
+                            <w:r>
+                              <w:rPr>
+                                <w:rFonts w:ascii="Courier New" w:hAnsi="Courier New" w:cs="Courier New"/>
+                                <w:lang w:eastAsia="ja-JP"/>
+                              </w:rPr>
+                              <w:t xml:space="preserve"> </w:t>
                             </w:r>
                             <w:r>
                               <w:rPr>
@@ -5405,7 +5839,21 @@
         <w:rPr>
           <w:lang w:eastAsia="ja-JP"/>
         </w:rPr>
-        <w:t>After run conversion command, the output of this tool is onnx model</w:t>
+        <w:t xml:space="preserve">After run conversion command, the output of this tool is </w:t>
+      </w:r>
+      <w:proofErr w:type="spellStart"/>
+      <w:r>
+        <w:rPr>
+          <w:lang w:eastAsia="ja-JP"/>
+        </w:rPr>
+        <w:t>onnx</w:t>
+      </w:r>
+      <w:proofErr w:type="spellEnd"/>
+      <w:r>
+        <w:rPr>
+          <w:lang w:eastAsia="ja-JP"/>
+        </w:rPr>
+        <w:t xml:space="preserve"> model</w:t>
       </w:r>
     </w:p>
     <w:p>
@@ -5516,9 +5964,58 @@
     <w:p>
       <w:pPr>
         <w:rPr>
-          <w:lang w:eastAsia="ja-JP"/>
-        </w:rPr>
-      </w:pPr>
+          <w:rStyle w:val="fontstyle01"/>
+        </w:rPr>
+      </w:pPr>
+      <w:r>
+        <w:rPr>
+          <w:rStyle w:val="fontstyle01"/>
+        </w:rPr>
+        <w:t>Note: For more information about model architecture converted. Please check below link</w:t>
+      </w:r>
+    </w:p>
+    <w:p>
+      <w:pPr>
+        <w:rPr>
+          <w:rStyle w:val="fontstyle01"/>
+          <w:color w:val="0000FF"/>
+        </w:rPr>
+      </w:pPr>
+      <w:hyperlink r:id="rId11" w:history="1">
+        <w:r>
+          <w:rPr>
+            <w:rStyle w:val="Hyperlink"/>
+            <w:rFonts w:ascii="TimesNewRomanPSMT" w:hAnsi="TimesNewRomanPSMT"/>
+          </w:rPr>
+          <w:t>https://storage.googleapis.com/tfjs-models/savedmodel/posenet/mobilenet/float/100/model-stride8.json</w:t>
+        </w:r>
+      </w:hyperlink>
+    </w:p>
+    <w:p>
+      <w:pPr>
+        <w:rPr>
+          <w:rStyle w:val="fontstyle01"/>
+          <w:color w:val="0000FF"/>
+        </w:rPr>
+      </w:pPr>
+      <w:hyperlink r:id="rId12" w:history="1">
+        <w:r>
+          <w:rPr>
+            <w:rStyle w:val="Hyperlink"/>
+            <w:rFonts w:ascii="TimesNewRomanPSMT" w:hAnsi="TimesNewRomanPSMT"/>
+          </w:rPr>
+          <w:t>https://storage.googleapis.com/tfjs-models/savedmodel/posenet/mobilenet/float/100/model-stride16.json</w:t>
+        </w:r>
+      </w:hyperlink>
+    </w:p>
+    <w:p>
+      <w:pPr>
+        <w:rPr>
+          <w:lang w:eastAsia="ja-JP"/>
+        </w:rPr>
+      </w:pPr>
+      <w:bookmarkStart w:id="15" w:name="_GoBack"/>
+      <w:bookmarkEnd w:id="15"/>
     </w:p>
     <w:p>
       <w:pPr>
@@ -5537,12 +6034,37 @@
         <w:lastRenderedPageBreak/>
         <w:t xml:space="preserve">   </w:t>
       </w:r>
+      <w:proofErr w:type="spellStart"/>
       <w:r>
         <w:rPr>
           <w:rFonts w:ascii="Times New Roman" w:hAnsi="Times New Roman"/>
           <w:lang w:eastAsia="ja-JP"/>
         </w:rPr>
-        <w:t>Yocto build environment for PoseNet App</w:t>
+        <w:t>Yocto</w:t>
+      </w:r>
+      <w:proofErr w:type="spellEnd"/>
+      <w:r>
+        <w:rPr>
+          <w:rFonts w:ascii="Times New Roman" w:hAnsi="Times New Roman"/>
+          <w:lang w:eastAsia="ja-JP"/>
+        </w:rPr>
+        <w:t xml:space="preserve"> build environment for </w:t>
+      </w:r>
+      <w:proofErr w:type="spellStart"/>
+      <w:r>
+        <w:rPr>
+          <w:rFonts w:ascii="Times New Roman" w:hAnsi="Times New Roman"/>
+          <w:lang w:eastAsia="ja-JP"/>
+        </w:rPr>
+        <w:t>PoseNet</w:t>
+      </w:r>
+      <w:proofErr w:type="spellEnd"/>
+      <w:r>
+        <w:rPr>
+          <w:rFonts w:ascii="Times New Roman" w:hAnsi="Times New Roman"/>
+          <w:lang w:eastAsia="ja-JP"/>
+        </w:rPr>
+        <w:t xml:space="preserve"> App</w:t>
       </w:r>
     </w:p>
     <w:p>
@@ -5571,33 +6093,75 @@
         <w:rPr>
           <w:lang w:eastAsia="ja-JP"/>
         </w:rPr>
-        <w:t>This section gives instruction to prepare environment to build and run Posenet app.</w:t>
-      </w:r>
-    </w:p>
-    <w:p>
-      <w:pPr>
-        <w:rPr>
-          <w:lang w:eastAsia="ja-JP"/>
-        </w:rPr>
-      </w:pPr>
-      <w:r>
-        <w:rPr>
-          <w:lang w:eastAsia="ja-JP"/>
-        </w:rPr>
-        <w:t>Building Yocto environment to run RZ/G2E board</w:t>
-      </w:r>
-    </w:p>
-    <w:p>
-      <w:pPr>
-        <w:rPr>
-          <w:lang w:eastAsia="ja-JP"/>
-        </w:rPr>
-      </w:pPr>
-      <w:r>
-        <w:rPr>
-          <w:lang w:eastAsia="ja-JP"/>
-        </w:rPr>
-        <w:t>Building SDK environment to build Posenet app</w:t>
+        <w:t xml:space="preserve">This section gives instruction to prepare environment to build and run </w:t>
+      </w:r>
+      <w:proofErr w:type="spellStart"/>
+      <w:r>
+        <w:rPr>
+          <w:lang w:eastAsia="ja-JP"/>
+        </w:rPr>
+        <w:t>Posenet</w:t>
+      </w:r>
+      <w:proofErr w:type="spellEnd"/>
+      <w:r>
+        <w:rPr>
+          <w:lang w:eastAsia="ja-JP"/>
+        </w:rPr>
+        <w:t xml:space="preserve"> app.</w:t>
+      </w:r>
+    </w:p>
+    <w:p>
+      <w:pPr>
+        <w:rPr>
+          <w:lang w:eastAsia="ja-JP"/>
+        </w:rPr>
+      </w:pPr>
+      <w:r>
+        <w:rPr>
+          <w:lang w:eastAsia="ja-JP"/>
+        </w:rPr>
+        <w:t xml:space="preserve">Building </w:t>
+      </w:r>
+      <w:proofErr w:type="spellStart"/>
+      <w:r>
+        <w:rPr>
+          <w:lang w:eastAsia="ja-JP"/>
+        </w:rPr>
+        <w:t>Yocto</w:t>
+      </w:r>
+      <w:proofErr w:type="spellEnd"/>
+      <w:r>
+        <w:rPr>
+          <w:lang w:eastAsia="ja-JP"/>
+        </w:rPr>
+        <w:t xml:space="preserve"> environment to run RZ/G2E board</w:t>
+      </w:r>
+    </w:p>
+    <w:p>
+      <w:pPr>
+        <w:rPr>
+          <w:lang w:eastAsia="ja-JP"/>
+        </w:rPr>
+      </w:pPr>
+      <w:r>
+        <w:rPr>
+          <w:lang w:eastAsia="ja-JP"/>
+        </w:rPr>
+        <w:t xml:space="preserve">Building SDK environment to build </w:t>
+      </w:r>
+      <w:proofErr w:type="spellStart"/>
+      <w:r>
+        <w:rPr>
+          <w:lang w:eastAsia="ja-JP"/>
+        </w:rPr>
+        <w:t>Posenet</w:t>
+      </w:r>
+      <w:proofErr w:type="spellEnd"/>
+      <w:r>
+        <w:rPr>
+          <w:lang w:eastAsia="ja-JP"/>
+        </w:rPr>
+        <w:t xml:space="preserve"> app</w:t>
       </w:r>
     </w:p>
     <w:p>
@@ -5613,13 +6177,29 @@
           <w:rFonts w:ascii="Times New Roman" w:hAnsi="Times New Roman"/>
           <w:lang w:eastAsia="ja-JP"/>
         </w:rPr>
-        <w:t>Package for Yocto environment</w:t>
-      </w:r>
+        <w:t xml:space="preserve">Package for </w:t>
+      </w:r>
+      <w:proofErr w:type="spellStart"/>
       <w:r>
         <w:rPr>
           <w:rFonts w:ascii="Times New Roman" w:hAnsi="Times New Roman"/>
           <w:lang w:eastAsia="ja-JP"/>
         </w:rPr>
+        <w:t>Yocto</w:t>
+      </w:r>
+      <w:proofErr w:type="spellEnd"/>
+      <w:r>
+        <w:rPr>
+          <w:rFonts w:ascii="Times New Roman" w:hAnsi="Times New Roman"/>
+          <w:lang w:eastAsia="ja-JP"/>
+        </w:rPr>
+        <w:t xml:space="preserve"> environment</w:t>
+      </w:r>
+      <w:r>
+        <w:rPr>
+          <w:rFonts w:ascii="Times New Roman" w:hAnsi="Times New Roman"/>
+          <w:lang w:eastAsia="ja-JP"/>
+        </w:rPr>
         <w:t xml:space="preserve"> </w:t>
       </w:r>
     </w:p>
@@ -5633,7 +6213,21 @@
         <w:rPr>
           <w:lang w:eastAsia="ja-JP"/>
         </w:rPr>
-        <w:t>Prepare following directories with commit in Yocto directory</w:t>
+        <w:t xml:space="preserve">Prepare following directories with commit in </w:t>
+      </w:r>
+      <w:proofErr w:type="spellStart"/>
+      <w:r>
+        <w:rPr>
+          <w:lang w:eastAsia="ja-JP"/>
+        </w:rPr>
+        <w:t>Yocto</w:t>
+      </w:r>
+      <w:proofErr w:type="spellEnd"/>
+      <w:r>
+        <w:rPr>
+          <w:lang w:eastAsia="ja-JP"/>
+        </w:rPr>
+        <w:t xml:space="preserve"> directory</w:t>
       </w:r>
     </w:p>
     <w:p>
@@ -5693,7 +6287,21 @@
         <w:rPr>
           <w:lang w:eastAsia="ja-JP"/>
         </w:rPr>
-        <w:t>Package for Yocto build</w:t>
+        <w:t xml:space="preserve">Package for </w:t>
+      </w:r>
+      <w:proofErr w:type="spellStart"/>
+      <w:r>
+        <w:rPr>
+          <w:lang w:eastAsia="ja-JP"/>
+        </w:rPr>
+        <w:t>Yocto</w:t>
+      </w:r>
+      <w:proofErr w:type="spellEnd"/>
+      <w:r>
+        <w:rPr>
+          <w:lang w:eastAsia="ja-JP"/>
+        </w:rPr>
+        <w:t xml:space="preserve"> build</w:t>
       </w:r>
     </w:p>
     <w:tbl>
@@ -5893,8 +6501,18 @@
                 <w:sz w:val="18"/>
                 <w:szCs w:val="18"/>
               </w:rPr>
-              <w:t>meta-linaro</w:t>
+              <w:t>meta-</w:t>
             </w:r>
+            <w:proofErr w:type="spellStart"/>
+            <w:r>
+              <w:rPr>
+                <w:rFonts w:ascii="Arial" w:hAnsi="Arial" w:cs="Arial"/>
+                <w:sz w:val="18"/>
+                <w:szCs w:val="18"/>
+              </w:rPr>
+              <w:t>linaro</w:t>
+            </w:r>
+            <w:proofErr w:type="spellEnd"/>
           </w:p>
         </w:tc>
         <w:tc>
@@ -5962,8 +6580,18 @@
                 <w:sz w:val="18"/>
                 <w:szCs w:val="18"/>
               </w:rPr>
-              <w:t>meta-openembedded</w:t>
+              <w:t>meta-</w:t>
             </w:r>
+            <w:proofErr w:type="spellStart"/>
+            <w:r>
+              <w:rPr>
+                <w:rFonts w:ascii="Arial" w:hAnsi="Arial" w:cs="Arial"/>
+                <w:sz w:val="18"/>
+                <w:szCs w:val="18"/>
+              </w:rPr>
+              <w:t>openembedded</w:t>
+            </w:r>
+            <w:proofErr w:type="spellEnd"/>
           </w:p>
         </w:tc>
         <w:tc>
@@ -6238,8 +6866,36 @@
                 <w:sz w:val="18"/>
                 <w:szCs w:val="18"/>
               </w:rPr>
-              <w:t>meta-renesas-ai</w:t>
+              <w:t>meta-</w:t>
             </w:r>
+            <w:proofErr w:type="spellStart"/>
+            <w:r>
+              <w:rPr>
+                <w:rFonts w:ascii="Arial" w:hAnsi="Arial" w:cs="Arial"/>
+                <w:sz w:val="18"/>
+                <w:szCs w:val="18"/>
+              </w:rPr>
+              <w:t>renesas</w:t>
+            </w:r>
+            <w:proofErr w:type="spellEnd"/>
+            <w:r>
+              <w:rPr>
+                <w:rFonts w:ascii="Arial" w:hAnsi="Arial" w:cs="Arial"/>
+                <w:sz w:val="18"/>
+                <w:szCs w:val="18"/>
+              </w:rPr>
+              <w:t>-</w:t>
+            </w:r>
+            <w:proofErr w:type="spellStart"/>
+            <w:r>
+              <w:rPr>
+                <w:rFonts w:ascii="Arial" w:hAnsi="Arial" w:cs="Arial"/>
+                <w:sz w:val="18"/>
+                <w:szCs w:val="18"/>
+              </w:rPr>
+              <w:t>ai</w:t>
+            </w:r>
+            <w:proofErr w:type="spellEnd"/>
             <w:r>
               <w:rPr>
                 <w:rFonts w:ascii="Arial" w:hAnsi="Arial" w:cs="Arial"/>
@@ -6310,7 +6966,23 @@
           <w:rFonts w:ascii="Times New Roman" w:hAnsi="Times New Roman"/>
           <w:lang w:eastAsia="ja-JP"/>
         </w:rPr>
-        <w:t xml:space="preserve">atch file for opencv </w:t>
+        <w:t xml:space="preserve">atch file for </w:t>
+      </w:r>
+      <w:proofErr w:type="spellStart"/>
+      <w:r>
+        <w:rPr>
+          <w:rFonts w:ascii="Times New Roman" w:hAnsi="Times New Roman"/>
+          <w:lang w:eastAsia="ja-JP"/>
+        </w:rPr>
+        <w:t>opencv</w:t>
+      </w:r>
+      <w:proofErr w:type="spellEnd"/>
+      <w:r>
+        <w:rPr>
+          <w:rFonts w:ascii="Times New Roman" w:hAnsi="Times New Roman"/>
+          <w:lang w:eastAsia="ja-JP"/>
+        </w:rPr>
+        <w:t xml:space="preserve"> </w:t>
       </w:r>
     </w:p>
     <w:p>
@@ -6342,20 +7014,118 @@
         <w:rPr>
           <w:lang w:eastAsia="ja-JP"/>
         </w:rPr>
-        <w:t>. Maximum number of supported camera on opencv version 4.1.1 is 8. So it get error while opencv cannot get the output of camera. Patch file is used to extend video device number.</w:t>
-      </w:r>
-    </w:p>
-    <w:p>
-      <w:pPr>
-        <w:rPr>
-          <w:lang w:eastAsia="ja-JP"/>
-        </w:rPr>
-      </w:pPr>
-      <w:r>
-        <w:rPr>
-          <w:lang w:eastAsia="ja-JP"/>
-        </w:rPr>
-        <w:t>Replace current opencv_4.1.1.bb in meta-renesas-ai/meta-rzg-ai/recipes-support/opencv by our opencv_4.1.1.bb include patch file for extending camera device number.</w:t>
+        <w:t xml:space="preserve">. Maximum number of supported camera on </w:t>
+      </w:r>
+      <w:proofErr w:type="spellStart"/>
+      <w:r>
+        <w:rPr>
+          <w:lang w:eastAsia="ja-JP"/>
+        </w:rPr>
+        <w:t>opencv</w:t>
+      </w:r>
+      <w:proofErr w:type="spellEnd"/>
+      <w:r>
+        <w:rPr>
+          <w:lang w:eastAsia="ja-JP"/>
+        </w:rPr>
+        <w:t xml:space="preserve"> version 4.1.1 is 8. So it get error while </w:t>
+      </w:r>
+      <w:proofErr w:type="spellStart"/>
+      <w:r>
+        <w:rPr>
+          <w:lang w:eastAsia="ja-JP"/>
+        </w:rPr>
+        <w:t>opencv</w:t>
+      </w:r>
+      <w:proofErr w:type="spellEnd"/>
+      <w:r>
+        <w:rPr>
+          <w:lang w:eastAsia="ja-JP"/>
+        </w:rPr>
+        <w:t xml:space="preserve"> cannot get the output of camera. Patch file is used to extend video device number.</w:t>
+      </w:r>
+    </w:p>
+    <w:p>
+      <w:pPr>
+        <w:rPr>
+          <w:lang w:eastAsia="ja-JP"/>
+        </w:rPr>
+      </w:pPr>
+      <w:r>
+        <w:rPr>
+          <w:lang w:eastAsia="ja-JP"/>
+        </w:rPr>
+        <w:t>Replace current opencv_4.1.1.bb in meta-</w:t>
+      </w:r>
+      <w:proofErr w:type="spellStart"/>
+      <w:r>
+        <w:rPr>
+          <w:lang w:eastAsia="ja-JP"/>
+        </w:rPr>
+        <w:t>renesas</w:t>
+      </w:r>
+      <w:proofErr w:type="spellEnd"/>
+      <w:r>
+        <w:rPr>
+          <w:lang w:eastAsia="ja-JP"/>
+        </w:rPr>
+        <w:t>-</w:t>
+      </w:r>
+      <w:proofErr w:type="spellStart"/>
+      <w:r>
+        <w:rPr>
+          <w:lang w:eastAsia="ja-JP"/>
+        </w:rPr>
+        <w:t>ai</w:t>
+      </w:r>
+      <w:proofErr w:type="spellEnd"/>
+      <w:r>
+        <w:rPr>
+          <w:lang w:eastAsia="ja-JP"/>
+        </w:rPr>
+        <w:t>/meta-</w:t>
+      </w:r>
+      <w:proofErr w:type="spellStart"/>
+      <w:r>
+        <w:rPr>
+          <w:lang w:eastAsia="ja-JP"/>
+        </w:rPr>
+        <w:t>rzg</w:t>
+      </w:r>
+      <w:proofErr w:type="spellEnd"/>
+      <w:r>
+        <w:rPr>
+          <w:lang w:eastAsia="ja-JP"/>
+        </w:rPr>
+        <w:t>-</w:t>
+      </w:r>
+      <w:proofErr w:type="spellStart"/>
+      <w:r>
+        <w:rPr>
+          <w:lang w:eastAsia="ja-JP"/>
+        </w:rPr>
+        <w:t>ai</w:t>
+      </w:r>
+      <w:proofErr w:type="spellEnd"/>
+      <w:r>
+        <w:rPr>
+          <w:lang w:eastAsia="ja-JP"/>
+        </w:rPr>
+        <w:t>/recipes-support/</w:t>
+      </w:r>
+      <w:proofErr w:type="spellStart"/>
+      <w:r>
+        <w:rPr>
+          <w:lang w:eastAsia="ja-JP"/>
+        </w:rPr>
+        <w:t>opencv</w:t>
+      </w:r>
+      <w:proofErr w:type="spellEnd"/>
+      <w:r>
+        <w:rPr>
+          <w:lang w:eastAsia="ja-JP"/>
+        </w:rPr>
+        <w:t xml:space="preserve"> by our opencv_4.1.1.bb include patch file for extending camera device number.</w:t>
       </w:r>
     </w:p>
     <w:p>
@@ -6410,7 +7180,23 @@
           <w:rFonts w:ascii="Times New Roman" w:hAnsi="Times New Roman"/>
           <w:lang w:eastAsia="ja-JP"/>
         </w:rPr>
-        <w:t>Build Yocto procedure</w:t>
+        <w:t xml:space="preserve">Build </w:t>
+      </w:r>
+      <w:proofErr w:type="spellStart"/>
+      <w:r>
+        <w:rPr>
+          <w:rFonts w:ascii="Times New Roman" w:hAnsi="Times New Roman"/>
+          <w:lang w:eastAsia="ja-JP"/>
+        </w:rPr>
+        <w:t>Yocto</w:t>
+      </w:r>
+      <w:proofErr w:type="spellEnd"/>
+      <w:r>
+        <w:rPr>
+          <w:rFonts w:ascii="Times New Roman" w:hAnsi="Times New Roman"/>
+          <w:lang w:eastAsia="ja-JP"/>
+        </w:rPr>
+        <w:t xml:space="preserve"> procedure</w:t>
       </w:r>
     </w:p>
     <w:p>
@@ -6483,13 +7269,63 @@
                               </w:rPr>
                               <w:t xml:space="preserve"># </w:t>
                             </w:r>
+                            <w:proofErr w:type="gramStart"/>
                             <w:r>
                               <w:rPr>
                                 <w:rFonts w:ascii="Courier New" w:hAnsi="Courier New" w:cs="Courier New"/>
                                 <w:lang w:eastAsia="ja-JP"/>
                               </w:rPr>
-                              <w:t>source poky/oe-init-build-env</w:t>
+                              <w:t>source</w:t>
                             </w:r>
+                            <w:proofErr w:type="gramEnd"/>
+                            <w:r>
+                              <w:rPr>
+                                <w:rFonts w:ascii="Courier New" w:hAnsi="Courier New" w:cs="Courier New"/>
+                                <w:lang w:eastAsia="ja-JP"/>
+                              </w:rPr>
+                              <w:t xml:space="preserve"> poky/</w:t>
+                            </w:r>
+                            <w:proofErr w:type="spellStart"/>
+                            <w:r>
+                              <w:rPr>
+                                <w:rFonts w:ascii="Courier New" w:hAnsi="Courier New" w:cs="Courier New"/>
+                                <w:lang w:eastAsia="ja-JP"/>
+                              </w:rPr>
+                              <w:t>oe</w:t>
+                            </w:r>
+                            <w:proofErr w:type="spellEnd"/>
+                            <w:r>
+                              <w:rPr>
+                                <w:rFonts w:ascii="Courier New" w:hAnsi="Courier New" w:cs="Courier New"/>
+                                <w:lang w:eastAsia="ja-JP"/>
+                              </w:rPr>
+                              <w:t>-</w:t>
+                            </w:r>
+                            <w:proofErr w:type="spellStart"/>
+                            <w:r>
+                              <w:rPr>
+                                <w:rFonts w:ascii="Courier New" w:hAnsi="Courier New" w:cs="Courier New"/>
+                                <w:lang w:eastAsia="ja-JP"/>
+                              </w:rPr>
+                              <w:t>init</w:t>
+                            </w:r>
+                            <w:proofErr w:type="spellEnd"/>
+                            <w:r>
+                              <w:rPr>
+                                <w:rFonts w:ascii="Courier New" w:hAnsi="Courier New" w:cs="Courier New"/>
+                                <w:lang w:eastAsia="ja-JP"/>
+                              </w:rPr>
+                              <w:t>-build-</w:t>
+                            </w:r>
+                            <w:proofErr w:type="spellStart"/>
+                            <w:r>
+                              <w:rPr>
+                                <w:rFonts w:ascii="Courier New" w:hAnsi="Courier New" w:cs="Courier New"/>
+                                <w:lang w:eastAsia="ja-JP"/>
+                              </w:rPr>
+                              <w:t>env</w:t>
+                            </w:r>
+                            <w:proofErr w:type="spellEnd"/>
                           </w:p>
                           <w:p>
                             <w:pPr>
@@ -6504,12 +7340,94 @@
                               </w:rPr>
                               <w:t xml:space="preserve"># </w:t>
                             </w:r>
+                            <w:proofErr w:type="spellStart"/>
+                            <w:proofErr w:type="gramStart"/>
                             <w:r>
                               <w:rPr>
                                 <w:rFonts w:ascii="Courier New" w:hAnsi="Courier New" w:cs="Courier New"/>
                                 <w:lang w:eastAsia="ja-JP"/>
                               </w:rPr>
-                              <w:t>cp ../meta-renesas-ai/meta-onnxruntime/templates/ek874/* conf/</w:t>
+                              <w:t>cp</w:t>
+                            </w:r>
+                            <w:proofErr w:type="spellEnd"/>
+                            <w:r>
+                              <w:rPr>
+                                <w:rFonts w:ascii="Courier New" w:hAnsi="Courier New" w:cs="Courier New"/>
+                                <w:lang w:eastAsia="ja-JP"/>
+                              </w:rPr>
+                              <w:t xml:space="preserve"> ..</w:t>
+                            </w:r>
+                            <w:proofErr w:type="gramEnd"/>
+                            <w:r>
+                              <w:rPr>
+                                <w:rFonts w:ascii="Courier New" w:hAnsi="Courier New" w:cs="Courier New"/>
+                                <w:lang w:eastAsia="ja-JP"/>
+                              </w:rPr>
+                              <w:t>/meta-</w:t>
+                            </w:r>
+                            <w:proofErr w:type="spellStart"/>
+                            <w:r>
+                              <w:rPr>
+                                <w:rFonts w:ascii="Courier New" w:hAnsi="Courier New" w:cs="Courier New"/>
+                                <w:lang w:eastAsia="ja-JP"/>
+                              </w:rPr>
+                              <w:t>renesas</w:t>
+                            </w:r>
+                            <w:proofErr w:type="spellEnd"/>
+                            <w:r>
+                              <w:rPr>
+                                <w:rFonts w:ascii="Courier New" w:hAnsi="Courier New" w:cs="Courier New"/>
+                                <w:lang w:eastAsia="ja-JP"/>
+                              </w:rPr>
+                              <w:t>-</w:t>
+                            </w:r>
+                            <w:proofErr w:type="spellStart"/>
+                            <w:r>
+                              <w:rPr>
+                                <w:rFonts w:ascii="Courier New" w:hAnsi="Courier New" w:cs="Courier New"/>
+                                <w:lang w:eastAsia="ja-JP"/>
+                              </w:rPr>
+                              <w:t>ai</w:t>
+                            </w:r>
+                            <w:proofErr w:type="spellEnd"/>
+                            <w:r>
+                              <w:rPr>
+                                <w:rFonts w:ascii="Courier New" w:hAnsi="Courier New" w:cs="Courier New"/>
+                                <w:lang w:eastAsia="ja-JP"/>
+                              </w:rPr>
+                              <w:t>/meta-</w:t>
+                            </w:r>
+                            <w:proofErr w:type="spellStart"/>
+                            <w:r>
+                              <w:rPr>
+                                <w:rFonts w:ascii="Courier New" w:hAnsi="Courier New" w:cs="Courier New"/>
+                                <w:lang w:eastAsia="ja-JP"/>
+                              </w:rPr>
+                              <w:t>onnxruntime</w:t>
+                            </w:r>
+                            <w:proofErr w:type="spellEnd"/>
+                            <w:r>
+                              <w:rPr>
+                                <w:rFonts w:ascii="Courier New" w:hAnsi="Courier New" w:cs="Courier New"/>
+                                <w:lang w:eastAsia="ja-JP"/>
+                              </w:rPr>
+                              <w:t xml:space="preserve">/templates/ek874/* </w:t>
+                            </w:r>
+                            <w:proofErr w:type="spellStart"/>
+                            <w:r>
+                              <w:rPr>
+                                <w:rFonts w:ascii="Courier New" w:hAnsi="Courier New" w:cs="Courier New"/>
+                                <w:lang w:eastAsia="ja-JP"/>
+                              </w:rPr>
+                              <w:t>conf</w:t>
+                            </w:r>
+                            <w:proofErr w:type="spellEnd"/>
+                            <w:r>
+                              <w:rPr>
+                                <w:rFonts w:ascii="Courier New" w:hAnsi="Courier New" w:cs="Courier New"/>
+                                <w:lang w:eastAsia="ja-JP"/>
+                              </w:rPr>
+                              <w:t>/</w:t>
                             </w:r>
                           </w:p>
                           <w:p>
@@ -6561,12 +7479,21 @@
                               </w:rPr>
                               <w:t xml:space="preserve"># </w:t>
                             </w:r>
+                            <w:proofErr w:type="gramStart"/>
                             <w:r>
                               <w:rPr>
                                 <w:rFonts w:ascii="Courier New" w:hAnsi="Courier New" w:cs="Courier New"/>
                                 <w:lang w:eastAsia="ja-JP"/>
                               </w:rPr>
-                              <w:t>ln -sf /data2/downloads</w:t>
+                              <w:t>ln</w:t>
+                            </w:r>
+                            <w:proofErr w:type="gramEnd"/>
+                            <w:r>
+                              <w:rPr>
+                                <w:rFonts w:ascii="Courier New" w:hAnsi="Courier New" w:cs="Courier New"/>
+                                <w:lang w:eastAsia="ja-JP"/>
+                              </w:rPr>
+                              <w:t xml:space="preserve"> -sf /data2/downloads</w:t>
                             </w:r>
                           </w:p>
                         </w:txbxContent>
@@ -6673,13 +7600,7 @@
                         <w:rPr>
                           <w:lang w:eastAsia="ja-JP"/>
                         </w:rPr>
-                        <w:t>#</w:t>
-                      </w:r>
-                      <w:r>
-                        <w:rPr>
-                          <w:lang w:eastAsia="ja-JP"/>
-                        </w:rPr>
-                        <w:t xml:space="preserve"> </w:t>
+                        <w:t xml:space="preserve"># </w:t>
                       </w:r>
                       <w:proofErr w:type="spellStart"/>
                       <w:proofErr w:type="gramStart"/>
@@ -6861,7 +7782,21 @@
         <w:rPr>
           <w:lang w:eastAsia="ja-JP"/>
         </w:rPr>
-        <w:t xml:space="preserve"> Yocto and SDK</w:t>
+        <w:t xml:space="preserve"> </w:t>
+      </w:r>
+      <w:proofErr w:type="spellStart"/>
+      <w:r>
+        <w:rPr>
+          <w:lang w:eastAsia="ja-JP"/>
+        </w:rPr>
+        <w:t>Yocto</w:t>
+      </w:r>
+      <w:proofErr w:type="spellEnd"/>
+      <w:r>
+        <w:rPr>
+          <w:lang w:eastAsia="ja-JP"/>
+        </w:rPr>
+        <w:t xml:space="preserve"> and SDK</w:t>
       </w:r>
       <w:r>
         <w:rPr>
@@ -6901,8 +7836,30 @@
         <w:rPr>
           <w:lang w:eastAsia="ja-JP"/>
         </w:rPr>
-        <w:t>Update below variables in conf/local.conf</w:t>
-      </w:r>
+        <w:t xml:space="preserve">Update below variables in </w:t>
+      </w:r>
+      <w:proofErr w:type="spellStart"/>
+      <w:r>
+        <w:rPr>
+          <w:lang w:eastAsia="ja-JP"/>
+        </w:rPr>
+        <w:t>conf</w:t>
+      </w:r>
+      <w:proofErr w:type="spellEnd"/>
+      <w:r>
+        <w:rPr>
+          <w:lang w:eastAsia="ja-JP"/>
+        </w:rPr>
+        <w:t>/</w:t>
+      </w:r>
+      <w:proofErr w:type="spellStart"/>
+      <w:r>
+        <w:rPr>
+          <w:lang w:eastAsia="ja-JP"/>
+        </w:rPr>
+        <w:t>local.conf</w:t>
+      </w:r>
+      <w:proofErr w:type="spellEnd"/>
     </w:p>
     <w:p>
       <w:pPr>
@@ -6933,11 +7890,173 @@
           <w:lang w:eastAsia="ja-JP"/>
         </w:rPr>
       </w:pPr>
-      <w:r>
-        <w:rPr>
-          <w:lang w:eastAsia="ja-JP"/>
-        </w:rPr>
-        <w:t>IMAGE_INSTALL_append = "onnxruntime-staticdev onnxruntime-dev onnxruntime-examples opencv opencv-samples libopencv-core libopencv-imgproc libopencv-photo libopencv-imgcodecs libopencv-videoio libopencv-highgui“</w:t>
+      <w:proofErr w:type="spellStart"/>
+      <w:r>
+        <w:rPr>
+          <w:lang w:eastAsia="ja-JP"/>
+        </w:rPr>
+        <w:t>IMAGE_INSTALL_append</w:t>
+      </w:r>
+      <w:proofErr w:type="spellEnd"/>
+      <w:r>
+        <w:rPr>
+          <w:lang w:eastAsia="ja-JP"/>
+        </w:rPr>
+        <w:t xml:space="preserve"> = "</w:t>
+      </w:r>
+      <w:proofErr w:type="spellStart"/>
+      <w:r>
+        <w:rPr>
+          <w:lang w:eastAsia="ja-JP"/>
+        </w:rPr>
+        <w:t>onnxruntime-staticdev</w:t>
+      </w:r>
+      <w:proofErr w:type="spellEnd"/>
+      <w:r>
+        <w:rPr>
+          <w:lang w:eastAsia="ja-JP"/>
+        </w:rPr>
+        <w:t xml:space="preserve"> </w:t>
+      </w:r>
+      <w:proofErr w:type="spellStart"/>
+      <w:r>
+        <w:rPr>
+          <w:lang w:eastAsia="ja-JP"/>
+        </w:rPr>
+        <w:t>onnxruntime</w:t>
+      </w:r>
+      <w:proofErr w:type="spellEnd"/>
+      <w:r>
+        <w:rPr>
+          <w:lang w:eastAsia="ja-JP"/>
+        </w:rPr>
+        <w:t xml:space="preserve">-dev </w:t>
+      </w:r>
+      <w:proofErr w:type="spellStart"/>
+      <w:r>
+        <w:rPr>
+          <w:lang w:eastAsia="ja-JP"/>
+        </w:rPr>
+        <w:t>onnxruntime</w:t>
+      </w:r>
+      <w:proofErr w:type="spellEnd"/>
+      <w:r>
+        <w:rPr>
+          <w:lang w:eastAsia="ja-JP"/>
+        </w:rPr>
+        <w:t xml:space="preserve">-examples </w:t>
+      </w:r>
+      <w:proofErr w:type="spellStart"/>
+      <w:r>
+        <w:rPr>
+          <w:lang w:eastAsia="ja-JP"/>
+        </w:rPr>
+        <w:t>opencv</w:t>
+      </w:r>
+      <w:proofErr w:type="spellEnd"/>
+      <w:r>
+        <w:rPr>
+          <w:lang w:eastAsia="ja-JP"/>
+        </w:rPr>
+        <w:t xml:space="preserve"> </w:t>
+      </w:r>
+      <w:proofErr w:type="spellStart"/>
+      <w:r>
+        <w:rPr>
+          <w:lang w:eastAsia="ja-JP"/>
+        </w:rPr>
+        <w:t>opencv</w:t>
+      </w:r>
+      <w:proofErr w:type="spellEnd"/>
+      <w:r>
+        <w:rPr>
+          <w:lang w:eastAsia="ja-JP"/>
+        </w:rPr>
+        <w:t xml:space="preserve">-samples </w:t>
+      </w:r>
+      <w:proofErr w:type="spellStart"/>
+      <w:r>
+        <w:rPr>
+          <w:lang w:eastAsia="ja-JP"/>
+        </w:rPr>
+        <w:t>libopencv</w:t>
+      </w:r>
+      <w:proofErr w:type="spellEnd"/>
+      <w:r>
+        <w:rPr>
+          <w:lang w:eastAsia="ja-JP"/>
+        </w:rPr>
+        <w:t xml:space="preserve">-core </w:t>
+      </w:r>
+      <w:proofErr w:type="spellStart"/>
+      <w:r>
+        <w:rPr>
+          <w:lang w:eastAsia="ja-JP"/>
+        </w:rPr>
+        <w:t>libopencv-imgproc</w:t>
+      </w:r>
+      <w:proofErr w:type="spellEnd"/>
+      <w:r>
+        <w:rPr>
+          <w:lang w:eastAsia="ja-JP"/>
+        </w:rPr>
+        <w:t xml:space="preserve"> </w:t>
+      </w:r>
+      <w:proofErr w:type="spellStart"/>
+      <w:r>
+        <w:rPr>
+          <w:lang w:eastAsia="ja-JP"/>
+        </w:rPr>
+        <w:t>libopencv</w:t>
+      </w:r>
+      <w:proofErr w:type="spellEnd"/>
+      <w:r>
+        <w:rPr>
+          <w:lang w:eastAsia="ja-JP"/>
+        </w:rPr>
+        <w:t xml:space="preserve">-photo </w:t>
+      </w:r>
+      <w:proofErr w:type="spellStart"/>
+      <w:r>
+        <w:rPr>
+          <w:lang w:eastAsia="ja-JP"/>
+        </w:rPr>
+        <w:t>libopencv-imgcodecs</w:t>
+      </w:r>
+      <w:proofErr w:type="spellEnd"/>
+      <w:r>
+        <w:rPr>
+          <w:lang w:eastAsia="ja-JP"/>
+        </w:rPr>
+        <w:t xml:space="preserve"> </w:t>
+      </w:r>
+      <w:proofErr w:type="spellStart"/>
+      <w:r>
+        <w:rPr>
+          <w:lang w:eastAsia="ja-JP"/>
+        </w:rPr>
+        <w:t>libopencv-videoio</w:t>
+      </w:r>
+      <w:proofErr w:type="spellEnd"/>
+      <w:r>
+        <w:rPr>
+          <w:lang w:eastAsia="ja-JP"/>
+        </w:rPr>
+        <w:t xml:space="preserve"> </w:t>
+      </w:r>
+      <w:proofErr w:type="spellStart"/>
+      <w:r>
+        <w:rPr>
+          <w:lang w:eastAsia="ja-JP"/>
+        </w:rPr>
+        <w:t>libopencv-highgui</w:t>
+      </w:r>
+      <w:proofErr w:type="spellEnd"/>
+      <w:r>
+        <w:rPr>
+          <w:lang w:eastAsia="ja-JP"/>
+        </w:rPr>
+        <w:t>“</w:t>
       </w:r>
     </w:p>
     <w:p>
@@ -7017,13 +8136,33 @@
                               </w:rPr>
                               <w:t xml:space="preserve"># </w:t>
                             </w:r>
+                            <w:proofErr w:type="spellStart"/>
+                            <w:proofErr w:type="gramStart"/>
                             <w:r>
                               <w:rPr>
                                 <w:rFonts w:ascii="Courier New" w:hAnsi="Courier New" w:cs="Courier New"/>
                                 <w:lang w:eastAsia="ja-JP"/>
                               </w:rPr>
-                              <w:t>bitbake core-image-weston</w:t>
+                              <w:t>bitbake</w:t>
                             </w:r>
+                            <w:proofErr w:type="spellEnd"/>
+                            <w:proofErr w:type="gramEnd"/>
+                            <w:r>
+                              <w:rPr>
+                                <w:rFonts w:ascii="Courier New" w:hAnsi="Courier New" w:cs="Courier New"/>
+                                <w:lang w:eastAsia="ja-JP"/>
+                              </w:rPr>
+                              <w:t xml:space="preserve"> core-image-</w:t>
+                            </w:r>
+                            <w:proofErr w:type="spellStart"/>
+                            <w:r>
+                              <w:rPr>
+                                <w:rFonts w:ascii="Courier New" w:hAnsi="Courier New" w:cs="Courier New"/>
+                                <w:lang w:eastAsia="ja-JP"/>
+                              </w:rPr>
+                              <w:t>weston</w:t>
+                            </w:r>
+                            <w:proofErr w:type="spellEnd"/>
                           </w:p>
                           <w:p>
                             <w:pPr>
@@ -7038,13 +8177,65 @@
                               </w:rPr>
                               <w:t xml:space="preserve"># </w:t>
                             </w:r>
+                            <w:proofErr w:type="spellStart"/>
+                            <w:proofErr w:type="gramStart"/>
                             <w:r>
                               <w:rPr>
                                 <w:rFonts w:ascii="Courier New" w:hAnsi="Courier New" w:cs="Courier New"/>
                                 <w:lang w:eastAsia="ja-JP"/>
                               </w:rPr>
-                              <w:t>bitbake core-image-weston-sdk -c populate_sdk</w:t>
+                              <w:t>bitbake</w:t>
                             </w:r>
+                            <w:proofErr w:type="spellEnd"/>
+                            <w:proofErr w:type="gramEnd"/>
+                            <w:r>
+                              <w:rPr>
+                                <w:rFonts w:ascii="Courier New" w:hAnsi="Courier New" w:cs="Courier New"/>
+                                <w:lang w:eastAsia="ja-JP"/>
+                              </w:rPr>
+                              <w:t xml:space="preserve"> core-image-</w:t>
+                            </w:r>
+                            <w:proofErr w:type="spellStart"/>
+                            <w:r>
+                              <w:rPr>
+                                <w:rFonts w:ascii="Courier New" w:hAnsi="Courier New" w:cs="Courier New"/>
+                                <w:lang w:eastAsia="ja-JP"/>
+                              </w:rPr>
+                              <w:t>weston</w:t>
+                            </w:r>
+                            <w:proofErr w:type="spellEnd"/>
+                            <w:r>
+                              <w:rPr>
+                                <w:rFonts w:ascii="Courier New" w:hAnsi="Courier New" w:cs="Courier New"/>
+                                <w:lang w:eastAsia="ja-JP"/>
+                              </w:rPr>
+                              <w:t>-</w:t>
+                            </w:r>
+                            <w:proofErr w:type="spellStart"/>
+                            <w:r>
+                              <w:rPr>
+                                <w:rFonts w:ascii="Courier New" w:hAnsi="Courier New" w:cs="Courier New"/>
+                                <w:lang w:eastAsia="ja-JP"/>
+                              </w:rPr>
+                              <w:t>sdk</w:t>
+                            </w:r>
+                            <w:proofErr w:type="spellEnd"/>
+                            <w:r>
+                              <w:rPr>
+                                <w:rFonts w:ascii="Courier New" w:hAnsi="Courier New" w:cs="Courier New"/>
+                                <w:lang w:eastAsia="ja-JP"/>
+                              </w:rPr>
+                              <w:t xml:space="preserve"> -c </w:t>
+                            </w:r>
+                            <w:proofErr w:type="spellStart"/>
+                            <w:r>
+                              <w:rPr>
+                                <w:rFonts w:ascii="Courier New" w:hAnsi="Courier New" w:cs="Courier New"/>
+                                <w:lang w:eastAsia="ja-JP"/>
+                              </w:rPr>
+                              <w:t>populate_sdk</w:t>
+                            </w:r>
+                            <w:proofErr w:type="spellEnd"/>
                           </w:p>
                         </w:txbxContent>
                       </wps:txbx>
@@ -7194,7 +8385,21 @@
         <w:rPr>
           <w:lang w:eastAsia="ja-JP"/>
         </w:rPr>
-        <w:t>Run below commands to build Yocto and SDK:</w:t>
+        <w:t xml:space="preserve">Run below commands to build </w:t>
+      </w:r>
+      <w:proofErr w:type="spellStart"/>
+      <w:r>
+        <w:rPr>
+          <w:lang w:eastAsia="ja-JP"/>
+        </w:rPr>
+        <w:t>Yocto</w:t>
+      </w:r>
+      <w:proofErr w:type="spellEnd"/>
+      <w:r>
+        <w:rPr>
+          <w:lang w:eastAsia="ja-JP"/>
+        </w:rPr>
+        <w:t xml:space="preserve"> and SDK:</w:t>
       </w:r>
     </w:p>
     <w:p>
@@ -7285,7 +8490,21 @@
         <w:rPr>
           <w:lang w:eastAsia="ja-JP"/>
         </w:rPr>
-        <w:t>build/tmp/deploy/images/</w:t>
+        <w:t>build/</w:t>
+      </w:r>
+      <w:proofErr w:type="spellStart"/>
+      <w:r>
+        <w:rPr>
+          <w:lang w:eastAsia="ja-JP"/>
+        </w:rPr>
+        <w:t>tmp</w:t>
+      </w:r>
+      <w:proofErr w:type="spellEnd"/>
+      <w:r>
+        <w:rPr>
+          <w:lang w:eastAsia="ja-JP"/>
+        </w:rPr>
+        <w:t>/deploy/images/</w:t>
       </w:r>
     </w:p>
     <w:p>
@@ -7430,6 +8649,7 @@
                                 <w:lang w:eastAsia="ja-JP"/>
                               </w:rPr>
                             </w:pPr>
+                            <w:proofErr w:type="gramStart"/>
                             <w:r>
                               <w:rPr>
                                 <w:lang w:eastAsia="ja-JP"/>
@@ -7443,6 +8663,7 @@
                               </w:rPr>
                               <w:t>./</w:t>
                             </w:r>
+                            <w:proofErr w:type="gramEnd"/>
                             <w:r>
                               <w:t xml:space="preserve"> </w:t>
                             </w:r>
@@ -7547,8 +8768,30 @@
         <w:rPr>
           <w:lang w:eastAsia="ja-JP"/>
         </w:rPr>
-        <w:t>: /data2/hoaphan/onnxruntime2/sdk</w:t>
-      </w:r>
+        <w:t>: /data2/</w:t>
+      </w:r>
+      <w:proofErr w:type="spellStart"/>
+      <w:r>
+        <w:rPr>
+          <w:lang w:eastAsia="ja-JP"/>
+        </w:rPr>
+        <w:t>hoaphan</w:t>
+      </w:r>
+      <w:proofErr w:type="spellEnd"/>
+      <w:r>
+        <w:rPr>
+          <w:lang w:eastAsia="ja-JP"/>
+        </w:rPr>
+        <w:t>/onnxruntime2/</w:t>
+      </w:r>
+      <w:proofErr w:type="spellStart"/>
+      <w:r>
+        <w:rPr>
+          <w:lang w:eastAsia="ja-JP"/>
+        </w:rPr>
+        <w:t>sdk</w:t>
+      </w:r>
+      <w:proofErr w:type="spellEnd"/>
     </w:p>
     <w:p>
       <w:pPr>
@@ -7615,7 +8858,25 @@
           <w:bCs/>
           <w:lang w:eastAsia="ja-JP"/>
         </w:rPr>
-        <w:t xml:space="preserve">Build PoseNet app </w:t>
+        <w:t xml:space="preserve">Build </w:t>
+      </w:r>
+      <w:proofErr w:type="spellStart"/>
+      <w:r>
+        <w:rPr>
+          <w:rFonts w:ascii="Times New Roman" w:hAnsi="Times New Roman"/>
+          <w:bCs/>
+          <w:lang w:eastAsia="ja-JP"/>
+        </w:rPr>
+        <w:t>PoseNet</w:t>
+      </w:r>
+      <w:proofErr w:type="spellEnd"/>
+      <w:r>
+        <w:rPr>
+          <w:rFonts w:ascii="Times New Roman" w:hAnsi="Times New Roman"/>
+          <w:bCs/>
+          <w:lang w:eastAsia="ja-JP"/>
+        </w:rPr>
+        <w:t xml:space="preserve"> app </w:t>
       </w:r>
     </w:p>
     <w:p>
@@ -7644,7 +8905,21 @@
         <w:rPr>
           <w:lang w:eastAsia="ja-JP"/>
         </w:rPr>
-        <w:t>This section gives guideline to build Posenet app</w:t>
+        <w:t xml:space="preserve">This section gives guideline to build </w:t>
+      </w:r>
+      <w:proofErr w:type="spellStart"/>
+      <w:r>
+        <w:rPr>
+          <w:lang w:eastAsia="ja-JP"/>
+        </w:rPr>
+        <w:t>Posenet</w:t>
+      </w:r>
+      <w:proofErr w:type="spellEnd"/>
+      <w:r>
+        <w:rPr>
+          <w:lang w:eastAsia="ja-JP"/>
+        </w:rPr>
+        <w:t xml:space="preserve"> app</w:t>
       </w:r>
     </w:p>
     <w:p>
@@ -7660,7 +8935,23 @@
           <w:rFonts w:ascii="Times New Roman" w:hAnsi="Times New Roman"/>
           <w:lang w:eastAsia="ja-JP"/>
         </w:rPr>
-        <w:t>Steps to build Posenet app</w:t>
+        <w:t xml:space="preserve">Steps to build </w:t>
+      </w:r>
+      <w:proofErr w:type="spellStart"/>
+      <w:r>
+        <w:rPr>
+          <w:rFonts w:ascii="Times New Roman" w:hAnsi="Times New Roman"/>
+          <w:lang w:eastAsia="ja-JP"/>
+        </w:rPr>
+        <w:t>Posenet</w:t>
+      </w:r>
+      <w:proofErr w:type="spellEnd"/>
+      <w:r>
+        <w:rPr>
+          <w:rFonts w:ascii="Times New Roman" w:hAnsi="Times New Roman"/>
+          <w:lang w:eastAsia="ja-JP"/>
+        </w:rPr>
+        <w:t xml:space="preserve"> app</w:t>
       </w:r>
     </w:p>
     <w:p>
@@ -7698,7 +8989,21 @@
         <w:rPr>
           <w:lang w:eastAsia="ja-JP"/>
         </w:rPr>
-        <w:t>Source SDK environment before building posenet app</w:t>
+        <w:t xml:space="preserve">Source SDK environment before building </w:t>
+      </w:r>
+      <w:proofErr w:type="spellStart"/>
+      <w:r>
+        <w:rPr>
+          <w:lang w:eastAsia="ja-JP"/>
+        </w:rPr>
+        <w:t>posenet</w:t>
+      </w:r>
+      <w:proofErr w:type="spellEnd"/>
+      <w:r>
+        <w:rPr>
+          <w:lang w:eastAsia="ja-JP"/>
+        </w:rPr>
+        <w:t xml:space="preserve"> app</w:t>
       </w:r>
     </w:p>
     <w:p>
@@ -7772,12 +9077,21 @@
                               </w:rPr>
                               <w:t xml:space="preserve"># </w:t>
                             </w:r>
+                            <w:proofErr w:type="gramStart"/>
                             <w:r>
                               <w:rPr>
                                 <w:rFonts w:ascii="Courier New" w:hAnsi="Courier New" w:cs="Courier New"/>
                                 <w:lang w:eastAsia="ja-JP"/>
                               </w:rPr>
-                              <w:t>source /data2/hoaphan/onnxruntime2/sdk/environment-setup-aarch64-poky-linux</w:t>
+                              <w:t>source</w:t>
+                            </w:r>
+                            <w:proofErr w:type="gramEnd"/>
+                            <w:r>
+                              <w:rPr>
+                                <w:rFonts w:ascii="Courier New" w:hAnsi="Courier New" w:cs="Courier New"/>
+                                <w:lang w:eastAsia="ja-JP"/>
+                              </w:rPr>
+                              <w:t xml:space="preserve"> /data2/hoaphan/onnxruntime2/sdk/environment-setup-aarch64-poky-linux</w:t>
                             </w:r>
                           </w:p>
                         </w:txbxContent>
@@ -8001,27 +9315,69 @@
         <w:rPr>
           <w:lang w:eastAsia="ja-JP"/>
         </w:rPr>
-        <w:t>Run below command to build posenet app:</w:t>
-      </w:r>
-    </w:p>
-    <w:p>
-      <w:pPr>
-        <w:rPr>
-          <w:lang w:eastAsia="ja-JP"/>
-        </w:rPr>
-      </w:pPr>
-    </w:p>
-    <w:p>
-      <w:pPr>
-        <w:rPr>
-          <w:lang w:eastAsia="ja-JP"/>
-        </w:rPr>
-      </w:pPr>
-      <w:r>
-        <w:rPr>
-          <w:lang w:eastAsia="ja-JP"/>
-        </w:rPr>
-        <w:t>After building Posenet app, there is Posenet app as below:</w:t>
+        <w:t xml:space="preserve">Run below command to build </w:t>
+      </w:r>
+      <w:proofErr w:type="spellStart"/>
+      <w:r>
+        <w:rPr>
+          <w:lang w:eastAsia="ja-JP"/>
+        </w:rPr>
+        <w:t>posenet</w:t>
+      </w:r>
+      <w:proofErr w:type="spellEnd"/>
+      <w:r>
+        <w:rPr>
+          <w:lang w:eastAsia="ja-JP"/>
+        </w:rPr>
+        <w:t xml:space="preserve"> app:</w:t>
+      </w:r>
+    </w:p>
+    <w:p>
+      <w:pPr>
+        <w:rPr>
+          <w:lang w:eastAsia="ja-JP"/>
+        </w:rPr>
+      </w:pPr>
+    </w:p>
+    <w:p>
+      <w:pPr>
+        <w:rPr>
+          <w:lang w:eastAsia="ja-JP"/>
+        </w:rPr>
+      </w:pPr>
+      <w:r>
+        <w:rPr>
+          <w:lang w:eastAsia="ja-JP"/>
+        </w:rPr>
+        <w:t xml:space="preserve">After building </w:t>
+      </w:r>
+      <w:proofErr w:type="spellStart"/>
+      <w:r>
+        <w:rPr>
+          <w:lang w:eastAsia="ja-JP"/>
+        </w:rPr>
+        <w:t>Posenet</w:t>
+      </w:r>
+      <w:proofErr w:type="spellEnd"/>
+      <w:r>
+        <w:rPr>
+          <w:lang w:eastAsia="ja-JP"/>
+        </w:rPr>
+        <w:t xml:space="preserve"> app, there is </w:t>
+      </w:r>
+      <w:proofErr w:type="spellStart"/>
+      <w:r>
+        <w:rPr>
+          <w:lang w:eastAsia="ja-JP"/>
+        </w:rPr>
+        <w:t>Posenet</w:t>
+      </w:r>
+      <w:proofErr w:type="spellEnd"/>
+      <w:r>
+        <w:rPr>
+          <w:lang w:eastAsia="ja-JP"/>
+        </w:rPr>
+        <w:t xml:space="preserve"> app as below:</w:t>
       </w:r>
     </w:p>
     <w:p>
@@ -8042,12 +9398,21 @@
         </w:rPr>
         <w:t>/</w:t>
       </w:r>
+      <w:proofErr w:type="spellStart"/>
       <w:r>
         <w:rPr>
           <w:rFonts w:ascii="Courier New" w:hAnsi="Courier New" w:cs="Courier New"/>
           <w:lang w:eastAsia="ja-JP"/>
         </w:rPr>
-        <w:t>poseNet_camera </w:t>
+        <w:t>poseNet_camera</w:t>
+      </w:r>
+      <w:proofErr w:type="spellEnd"/>
+      <w:r>
+        <w:rPr>
+          <w:rFonts w:ascii="Courier New" w:hAnsi="Courier New" w:cs="Courier New"/>
+          <w:lang w:eastAsia="ja-JP"/>
+        </w:rPr>
+        <w:t> </w:t>
       </w:r>
     </w:p>
     <w:p>
@@ -8088,7 +9453,25 @@
           <w:bCs/>
           <w:lang w:eastAsia="ja-JP"/>
         </w:rPr>
-        <w:t xml:space="preserve">Usage of PoseNet app </w:t>
+        <w:t xml:space="preserve">Usage of </w:t>
+      </w:r>
+      <w:proofErr w:type="spellStart"/>
+      <w:r>
+        <w:rPr>
+          <w:rFonts w:ascii="Times New Roman" w:hAnsi="Times New Roman"/>
+          <w:bCs/>
+          <w:lang w:eastAsia="ja-JP"/>
+        </w:rPr>
+        <w:t>PoseNet</w:t>
+      </w:r>
+      <w:proofErr w:type="spellEnd"/>
+      <w:r>
+        <w:rPr>
+          <w:rFonts w:ascii="Times New Roman" w:hAnsi="Times New Roman"/>
+          <w:bCs/>
+          <w:lang w:eastAsia="ja-JP"/>
+        </w:rPr>
+        <w:t xml:space="preserve"> app </w:t>
       </w:r>
     </w:p>
     <w:p>
@@ -8117,7 +9500,21 @@
         <w:rPr>
           <w:lang w:eastAsia="ja-JP"/>
         </w:rPr>
-        <w:t>This section gives guideline to use Posenet app</w:t>
+        <w:t xml:space="preserve">This section gives guideline to use </w:t>
+      </w:r>
+      <w:proofErr w:type="spellStart"/>
+      <w:r>
+        <w:rPr>
+          <w:lang w:eastAsia="ja-JP"/>
+        </w:rPr>
+        <w:t>Posenet</w:t>
+      </w:r>
+      <w:proofErr w:type="spellEnd"/>
+      <w:r>
+        <w:rPr>
+          <w:lang w:eastAsia="ja-JP"/>
+        </w:rPr>
+        <w:t xml:space="preserve"> app</w:t>
       </w:r>
     </w:p>
     <w:p>
@@ -8169,7 +9566,21 @@
         <w:rPr>
           <w:lang w:eastAsia="ja-JP"/>
         </w:rPr>
-        <w:t>RZ/G2E board (run with image and rootfs from 5.1.1)</w:t>
+        <w:t xml:space="preserve">RZ/G2E board (run with image and </w:t>
+      </w:r>
+      <w:proofErr w:type="spellStart"/>
+      <w:r>
+        <w:rPr>
+          <w:lang w:eastAsia="ja-JP"/>
+        </w:rPr>
+        <w:t>rootfs</w:t>
+      </w:r>
+      <w:proofErr w:type="spellEnd"/>
+      <w:r>
+        <w:rPr>
+          <w:lang w:eastAsia="ja-JP"/>
+        </w:rPr>
+        <w:t xml:space="preserve"> from 5.1.1)</w:t>
       </w:r>
     </w:p>
     <w:p>
@@ -8211,7 +9622,21 @@
         <w:rPr>
           <w:lang w:eastAsia="ja-JP"/>
         </w:rPr>
-        <w:t>Copy Posenet app from step 6.2 to folder in RZ/G2E board</w:t>
+        <w:t xml:space="preserve">Copy </w:t>
+      </w:r>
+      <w:proofErr w:type="spellStart"/>
+      <w:r>
+        <w:rPr>
+          <w:lang w:eastAsia="ja-JP"/>
+        </w:rPr>
+        <w:t>Posenet</w:t>
+      </w:r>
+      <w:proofErr w:type="spellEnd"/>
+      <w:r>
+        <w:rPr>
+          <w:lang w:eastAsia="ja-JP"/>
+        </w:rPr>
+        <w:t xml:space="preserve"> app from step 6.2 to folder in RZ/G2E board</w:t>
       </w:r>
     </w:p>
     <w:p>
@@ -8225,20 +9650,56 @@
           <w:lang w:eastAsia="ja-JP"/>
         </w:rPr>
         <w:tab/>
-        <w:t>Example location: /posenet_camera/poseNet_camera</w:t>
-      </w:r>
-    </w:p>
-    <w:p>
-      <w:pPr>
-        <w:rPr>
-          <w:lang w:eastAsia="ja-JP"/>
-        </w:rPr>
-      </w:pPr>
-      <w:r>
-        <w:rPr>
-          <w:lang w:eastAsia="ja-JP"/>
-        </w:rPr>
-        <w:t xml:space="preserve">Copy onnx model from </w:t>
+        <w:t>Example location: /</w:t>
+      </w:r>
+      <w:proofErr w:type="spellStart"/>
+      <w:r>
+        <w:rPr>
+          <w:lang w:eastAsia="ja-JP"/>
+        </w:rPr>
+        <w:t>posenet_camera</w:t>
+      </w:r>
+      <w:proofErr w:type="spellEnd"/>
+      <w:r>
+        <w:rPr>
+          <w:lang w:eastAsia="ja-JP"/>
+        </w:rPr>
+        <w:t>/</w:t>
+      </w:r>
+      <w:proofErr w:type="spellStart"/>
+      <w:r>
+        <w:rPr>
+          <w:lang w:eastAsia="ja-JP"/>
+        </w:rPr>
+        <w:t>poseNet_camera</w:t>
+      </w:r>
+      <w:proofErr w:type="spellEnd"/>
+    </w:p>
+    <w:p>
+      <w:pPr>
+        <w:rPr>
+          <w:lang w:eastAsia="ja-JP"/>
+        </w:rPr>
+      </w:pPr>
+      <w:r>
+        <w:rPr>
+          <w:lang w:eastAsia="ja-JP"/>
+        </w:rPr>
+        <w:t xml:space="preserve">Copy </w:t>
+      </w:r>
+      <w:proofErr w:type="spellStart"/>
+      <w:r>
+        <w:rPr>
+          <w:lang w:eastAsia="ja-JP"/>
+        </w:rPr>
+        <w:t>onnx</w:t>
+      </w:r>
+      <w:proofErr w:type="spellEnd"/>
+      <w:r>
+        <w:rPr>
+          <w:lang w:eastAsia="ja-JP"/>
+        </w:rPr>
+        <w:t xml:space="preserve"> model from </w:t>
       </w:r>
       <w:r>
         <w:rPr>
@@ -8272,12 +9733,14 @@
           <w:lang w:eastAsia="ja-JP"/>
         </w:rPr>
       </w:pPr>
+      <w:proofErr w:type="spellStart"/>
       <w:r>
         <w:rPr>
           <w:lang w:eastAsia="ja-JP"/>
         </w:rPr>
         <w:t>posenet_camera</w:t>
       </w:r>
+      <w:proofErr w:type="spellEnd"/>
     </w:p>
     <w:p>
       <w:pPr>
@@ -8296,7 +9759,21 @@
         <w:rPr>
           <w:lang w:eastAsia="ja-JP"/>
         </w:rPr>
-        <w:t>&lt;onnx model&gt;</w:t>
+        <w:t>&lt;</w:t>
+      </w:r>
+      <w:proofErr w:type="spellStart"/>
+      <w:r>
+        <w:rPr>
+          <w:lang w:eastAsia="ja-JP"/>
+        </w:rPr>
+        <w:t>onnx</w:t>
+      </w:r>
+      <w:proofErr w:type="spellEnd"/>
+      <w:r>
+        <w:rPr>
+          <w:lang w:eastAsia="ja-JP"/>
+        </w:rPr>
+        <w:t xml:space="preserve"> model&gt;</w:t>
       </w:r>
     </w:p>
     <w:p>
@@ -8310,8 +9787,16 @@
           <w:lang w:eastAsia="ja-JP"/>
         </w:rPr>
         <w:tab/>
-        <w:t>|--------poseNet_camera</w:t>
-      </w:r>
+        <w:t>|--------</w:t>
+      </w:r>
+      <w:proofErr w:type="spellStart"/>
+      <w:r>
+        <w:rPr>
+          <w:lang w:eastAsia="ja-JP"/>
+        </w:rPr>
+        <w:t>poseNet_camera</w:t>
+      </w:r>
+      <w:proofErr w:type="spellEnd"/>
     </w:p>
     <w:p>
       <w:pPr>
@@ -8333,12 +9818,14 @@
           <w:lang w:eastAsia="ja-JP"/>
         </w:rPr>
       </w:pPr>
+      <w:proofErr w:type="spellStart"/>
       <w:r>
         <w:rPr>
           <w:lang w:eastAsia="ja-JP"/>
         </w:rPr>
         <w:t>posenet_camera_cpp</w:t>
       </w:r>
+      <w:proofErr w:type="spellEnd"/>
     </w:p>
     <w:p>
       <w:pPr>
@@ -8365,8 +9852,16 @@
           <w:lang w:eastAsia="ja-JP"/>
         </w:rPr>
         <w:tab/>
-        <w:t>|--------poseNet_camera</w:t>
-      </w:r>
+        <w:t>|--------</w:t>
+      </w:r>
+      <w:proofErr w:type="spellStart"/>
+      <w:r>
+        <w:rPr>
+          <w:lang w:eastAsia="ja-JP"/>
+        </w:rPr>
+        <w:t>poseNet_camera</w:t>
+      </w:r>
+      <w:proofErr w:type="spellEnd"/>
     </w:p>
     <w:p>
       <w:pPr>
@@ -8388,7 +9883,23 @@
           <w:rFonts w:ascii="Times New Roman" w:hAnsi="Times New Roman"/>
           <w:lang w:eastAsia="ja-JP"/>
         </w:rPr>
-        <w:t>Option run of PoseNet app</w:t>
+        <w:t xml:space="preserve">Option run of </w:t>
+      </w:r>
+      <w:proofErr w:type="spellStart"/>
+      <w:r>
+        <w:rPr>
+          <w:rFonts w:ascii="Times New Roman" w:hAnsi="Times New Roman"/>
+          <w:lang w:eastAsia="ja-JP"/>
+        </w:rPr>
+        <w:t>PoseNet</w:t>
+      </w:r>
+      <w:proofErr w:type="spellEnd"/>
+      <w:r>
+        <w:rPr>
+          <w:rFonts w:ascii="Times New Roman" w:hAnsi="Times New Roman"/>
+          <w:lang w:eastAsia="ja-JP"/>
+        </w:rPr>
+        <w:t xml:space="preserve"> app</w:t>
       </w:r>
     </w:p>
     <w:p>
@@ -8404,20 +9915,43 @@
           <w:rFonts w:ascii="Times New Roman" w:hAnsi="Times New Roman"/>
           <w:lang w:eastAsia="ja-JP"/>
         </w:rPr>
-        <w:t>List all supported model of Posenet</w:t>
-      </w:r>
-    </w:p>
-    <w:p>
-      <w:pPr>
-        <w:rPr>
-          <w:lang w:eastAsia="ja-JP"/>
-        </w:rPr>
-      </w:pPr>
-      <w:r>
-        <w:rPr>
-          <w:lang w:eastAsia="ja-JP"/>
-        </w:rPr>
-        <w:t>To list all supported model of posenet, run below command:</w:t>
+        <w:t xml:space="preserve">List all supported model of </w:t>
+      </w:r>
+      <w:proofErr w:type="spellStart"/>
+      <w:r>
+        <w:rPr>
+          <w:rFonts w:ascii="Times New Roman" w:hAnsi="Times New Roman"/>
+          <w:lang w:eastAsia="ja-JP"/>
+        </w:rPr>
+        <w:t>Posenet</w:t>
+      </w:r>
+      <w:proofErr w:type="spellEnd"/>
+    </w:p>
+    <w:p>
+      <w:pPr>
+        <w:rPr>
+          <w:lang w:eastAsia="ja-JP"/>
+        </w:rPr>
+      </w:pPr>
+      <w:r>
+        <w:rPr>
+          <w:lang w:eastAsia="ja-JP"/>
+        </w:rPr>
+        <w:t xml:space="preserve">To list all supported model of </w:t>
+      </w:r>
+      <w:proofErr w:type="spellStart"/>
+      <w:r>
+        <w:rPr>
+          <w:lang w:eastAsia="ja-JP"/>
+        </w:rPr>
+        <w:t>posenet</w:t>
+      </w:r>
+      <w:proofErr w:type="spellEnd"/>
+      <w:r>
+        <w:rPr>
+          <w:lang w:eastAsia="ja-JP"/>
+        </w:rPr>
+        <w:t>, run below command:</w:t>
       </w:r>
     </w:p>
     <w:p>
@@ -8486,6 +10020,7 @@
                                 <w:lang w:eastAsia="ja-JP"/>
                               </w:rPr>
                             </w:pPr>
+                            <w:proofErr w:type="gramStart"/>
                             <w:r>
                               <w:rPr>
                                 <w:lang w:eastAsia="ja-JP"/>
@@ -8497,7 +10032,24 @@
                                 <w:rFonts w:ascii="Courier New" w:hAnsi="Courier New" w:cs="Courier New"/>
                                 <w:lang w:eastAsia="ja-JP"/>
                               </w:rPr>
-                              <w:t>./poseNet_camera –a</w:t>
+                              <w:t>./</w:t>
+                            </w:r>
+                            <w:proofErr w:type="spellStart"/>
+                            <w:proofErr w:type="gramEnd"/>
+                            <w:r>
+                              <w:rPr>
+                                <w:rFonts w:ascii="Courier New" w:hAnsi="Courier New" w:cs="Courier New"/>
+                                <w:lang w:eastAsia="ja-JP"/>
+                              </w:rPr>
+                              <w:t>poseNet_camera</w:t>
+                            </w:r>
+                            <w:proofErr w:type="spellEnd"/>
+                            <w:r>
+                              <w:rPr>
+                                <w:rFonts w:ascii="Courier New" w:hAnsi="Courier New" w:cs="Courier New"/>
+                                <w:lang w:eastAsia="ja-JP"/>
+                              </w:rPr>
+                              <w:t> –a</w:t>
                             </w:r>
                           </w:p>
                           <w:p>
@@ -8606,20 +10158,50 @@
           <w:rFonts w:ascii="Times New Roman" w:hAnsi="Times New Roman"/>
           <w:lang w:eastAsia="ja-JP"/>
         </w:rPr>
-        <w:t>nstruction of posenet app</w:t>
-      </w:r>
-    </w:p>
-    <w:p>
-      <w:pPr>
-        <w:rPr>
-          <w:lang w:eastAsia="ja-JP"/>
-        </w:rPr>
-      </w:pPr>
-      <w:r>
-        <w:rPr>
-          <w:lang w:eastAsia="ja-JP"/>
-        </w:rPr>
-        <w:t>To get the instruction of posenet app, run below command:</w:t>
+        <w:t xml:space="preserve">nstruction of </w:t>
+      </w:r>
+      <w:proofErr w:type="spellStart"/>
+      <w:r>
+        <w:rPr>
+          <w:rFonts w:ascii="Times New Roman" w:hAnsi="Times New Roman"/>
+          <w:lang w:eastAsia="ja-JP"/>
+        </w:rPr>
+        <w:t>posenet</w:t>
+      </w:r>
+      <w:proofErr w:type="spellEnd"/>
+      <w:r>
+        <w:rPr>
+          <w:rFonts w:ascii="Times New Roman" w:hAnsi="Times New Roman"/>
+          <w:lang w:eastAsia="ja-JP"/>
+        </w:rPr>
+        <w:t xml:space="preserve"> app</w:t>
+      </w:r>
+    </w:p>
+    <w:p>
+      <w:pPr>
+        <w:rPr>
+          <w:lang w:eastAsia="ja-JP"/>
+        </w:rPr>
+      </w:pPr>
+      <w:r>
+        <w:rPr>
+          <w:lang w:eastAsia="ja-JP"/>
+        </w:rPr>
+        <w:t xml:space="preserve">To get the instruction of </w:t>
+      </w:r>
+      <w:proofErr w:type="spellStart"/>
+      <w:r>
+        <w:rPr>
+          <w:lang w:eastAsia="ja-JP"/>
+        </w:rPr>
+        <w:t>posenet</w:t>
+      </w:r>
+      <w:proofErr w:type="spellEnd"/>
+      <w:r>
+        <w:rPr>
+          <w:lang w:eastAsia="ja-JP"/>
+        </w:rPr>
+        <w:t xml:space="preserve"> app, run below command:</w:t>
       </w:r>
     </w:p>
     <w:p>
@@ -8686,6 +10268,7 @@
                                 <w:lang w:eastAsia="ja-JP"/>
                               </w:rPr>
                             </w:pPr>
+                            <w:proofErr w:type="gramStart"/>
                             <w:r>
                               <w:rPr>
                                 <w:lang w:eastAsia="ja-JP"/>
@@ -8697,7 +10280,24 @@
                                 <w:rFonts w:ascii="Courier New" w:hAnsi="Courier New" w:cs="Courier New"/>
                                 <w:lang w:eastAsia="ja-JP"/>
                               </w:rPr>
-                              <w:t>./poseNet_camera –</w:t>
+                              <w:t>./</w:t>
+                            </w:r>
+                            <w:proofErr w:type="spellStart"/>
+                            <w:proofErr w:type="gramEnd"/>
+                            <w:r>
+                              <w:rPr>
+                                <w:rFonts w:ascii="Courier New" w:hAnsi="Courier New" w:cs="Courier New"/>
+                                <w:lang w:eastAsia="ja-JP"/>
+                              </w:rPr>
+                              <w:t>poseNet_camera</w:t>
+                            </w:r>
+                            <w:proofErr w:type="spellEnd"/>
+                            <w:r>
+                              <w:rPr>
+                                <w:rFonts w:ascii="Courier New" w:hAnsi="Courier New" w:cs="Courier New"/>
+                                <w:lang w:eastAsia="ja-JP"/>
+                              </w:rPr>
+                              <w:t> –</w:t>
                             </w:r>
                             <w:r>
                               <w:rPr>
@@ -8864,12 +10464,14 @@
           <w:lang w:eastAsia="ja-JP"/>
         </w:rPr>
       </w:pPr>
+      <w:proofErr w:type="spellStart"/>
       <w:r>
         <w:rPr>
           <w:lang w:eastAsia="ja-JP"/>
         </w:rPr>
         <w:t>Mobilenet</w:t>
       </w:r>
+      <w:proofErr w:type="spellEnd"/>
     </w:p>
     <w:p>
       <w:pPr>
@@ -8899,7 +10501,35 @@
         <w:rPr>
           <w:lang w:eastAsia="ja-JP"/>
         </w:rPr>
-        <w:t>Currently, Posenet app support mobilenet architecture only</w:t>
+        <w:t xml:space="preserve">Currently, </w:t>
+      </w:r>
+      <w:proofErr w:type="spellStart"/>
+      <w:r>
+        <w:rPr>
+          <w:lang w:eastAsia="ja-JP"/>
+        </w:rPr>
+        <w:t>Posenet</w:t>
+      </w:r>
+      <w:proofErr w:type="spellEnd"/>
+      <w:r>
+        <w:rPr>
+          <w:lang w:eastAsia="ja-JP"/>
+        </w:rPr>
+        <w:t xml:space="preserve"> app support </w:t>
+      </w:r>
+      <w:proofErr w:type="spellStart"/>
+      <w:r>
+        <w:rPr>
+          <w:lang w:eastAsia="ja-JP"/>
+        </w:rPr>
+        <w:t>mobilenet</w:t>
+      </w:r>
+      <w:proofErr w:type="spellEnd"/>
+      <w:r>
+        <w:rPr>
+          <w:lang w:eastAsia="ja-JP"/>
+        </w:rPr>
+        <w:t xml:space="preserve"> architecture only</w:t>
       </w:r>
     </w:p>
     <w:p>
@@ -8937,13 +10567,29 @@
           <w:rFonts w:ascii="Courier New" w:hAnsi="Courier New" w:cs="Courier New"/>
           <w:lang w:eastAsia="ja-JP"/>
         </w:rPr>
-        <w:t>-model_index &lt;model index&gt;</w:t>
-      </w:r>
+        <w:t>-</w:t>
+      </w:r>
+      <w:proofErr w:type="spellStart"/>
       <w:r>
         <w:rPr>
           <w:rFonts w:ascii="Courier New" w:hAnsi="Courier New" w:cs="Courier New"/>
           <w:lang w:eastAsia="ja-JP"/>
         </w:rPr>
+        <w:t>model_index</w:t>
+      </w:r>
+      <w:proofErr w:type="spellEnd"/>
+      <w:r>
+        <w:rPr>
+          <w:rFonts w:ascii="Courier New" w:hAnsi="Courier New" w:cs="Courier New"/>
+          <w:lang w:eastAsia="ja-JP"/>
+        </w:rPr>
+        <w:t> &lt;model index&gt;</w:t>
+      </w:r>
+      <w:r>
+        <w:rPr>
+          <w:rFonts w:ascii="Courier New" w:hAnsi="Courier New" w:cs="Courier New"/>
+          <w:lang w:eastAsia="ja-JP"/>
+        </w:rPr>
         <w:t> </w:t>
       </w:r>
     </w:p>
@@ -8953,11 +10599,19 @@
           <w:lang w:eastAsia="ja-JP"/>
         </w:rPr>
       </w:pPr>
-      <w:r>
-        <w:rPr>
-          <w:lang w:eastAsia="ja-JP"/>
-        </w:rPr>
-        <w:t>Posenet app support 3 model as below:</w:t>
+      <w:proofErr w:type="spellStart"/>
+      <w:r>
+        <w:rPr>
+          <w:lang w:eastAsia="ja-JP"/>
+        </w:rPr>
+        <w:t>Posenet</w:t>
+      </w:r>
+      <w:proofErr w:type="spellEnd"/>
+      <w:r>
+        <w:rPr>
+          <w:lang w:eastAsia="ja-JP"/>
+        </w:rPr>
+        <w:t xml:space="preserve"> app support 3 model as below:</w:t>
       </w:r>
     </w:p>
     <w:p>
@@ -9184,13 +10838,29 @@
           <w:rFonts w:ascii="Courier New" w:hAnsi="Courier New" w:cs="Courier New"/>
           <w:lang w:eastAsia="ja-JP"/>
         </w:rPr>
-        <w:t>-cam_index </w:t>
-      </w:r>
+        <w:t>-</w:t>
+      </w:r>
+      <w:proofErr w:type="spellStart"/>
       <w:r>
         <w:rPr>
           <w:rFonts w:ascii="Courier New" w:hAnsi="Courier New" w:cs="Courier New"/>
           <w:lang w:eastAsia="ja-JP"/>
         </w:rPr>
+        <w:t>cam_index</w:t>
+      </w:r>
+      <w:proofErr w:type="spellEnd"/>
+      <w:r>
+        <w:rPr>
+          <w:rFonts w:ascii="Courier New" w:hAnsi="Courier New" w:cs="Courier New"/>
+          <w:lang w:eastAsia="ja-JP"/>
+        </w:rPr>
+        <w:t> </w:t>
+      </w:r>
+      <w:r>
+        <w:rPr>
+          <w:rFonts w:ascii="Courier New" w:hAnsi="Courier New" w:cs="Courier New"/>
+          <w:lang w:eastAsia="ja-JP"/>
+        </w:rPr>
         <w:t>&lt;camera index&gt;</w:t>
       </w:r>
       <w:r>
@@ -9211,7 +10881,21 @@
         <w:rPr>
           <w:lang w:eastAsia="ja-JP"/>
         </w:rPr>
-        <w:t>Check the device name of camera on board to update cam_index variable</w:t>
+        <w:t xml:space="preserve">Check the device name of camera on board to update </w:t>
+      </w:r>
+      <w:proofErr w:type="spellStart"/>
+      <w:r>
+        <w:rPr>
+          <w:lang w:eastAsia="ja-JP"/>
+        </w:rPr>
+        <w:t>cam_index</w:t>
+      </w:r>
+      <w:proofErr w:type="spellEnd"/>
+      <w:r>
+        <w:rPr>
+          <w:lang w:eastAsia="ja-JP"/>
+        </w:rPr>
+        <w:t xml:space="preserve"> variable</w:t>
       </w:r>
     </w:p>
     <w:p>
@@ -9270,14 +10954,30 @@
           <w:rFonts w:ascii="Courier New" w:hAnsi="Courier New" w:cs="Courier New"/>
           <w:lang w:eastAsia="ja-JP"/>
         </w:rPr>
-        <w:t>-measure_</w:t>
-      </w:r>
+        <w:t>-</w:t>
+      </w:r>
+      <w:proofErr w:type="spellStart"/>
       <w:r>
         <w:rPr>
           <w:rFonts w:ascii="Courier New" w:hAnsi="Courier New" w:cs="Courier New"/>
           <w:lang w:eastAsia="ja-JP"/>
         </w:rPr>
-        <w:t>time &lt;option&gt;</w:t>
+        <w:t>measure_</w:t>
+      </w:r>
+      <w:r>
+        <w:rPr>
+          <w:rFonts w:ascii="Courier New" w:hAnsi="Courier New" w:cs="Courier New"/>
+          <w:lang w:eastAsia="ja-JP"/>
+        </w:rPr>
+        <w:t>time</w:t>
+      </w:r>
+      <w:proofErr w:type="spellEnd"/>
+      <w:r>
+        <w:rPr>
+          <w:rFonts w:ascii="Courier New" w:hAnsi="Courier New" w:cs="Courier New"/>
+          <w:lang w:eastAsia="ja-JP"/>
+        </w:rPr>
+        <w:t xml:space="preserve"> &lt;option&gt;</w:t>
       </w:r>
     </w:p>
     <w:p>
@@ -9293,13 +10993,29 @@
           <w:rFonts w:ascii="Courier New" w:hAnsi="Courier New" w:cs="Courier New"/>
           <w:lang w:eastAsia="ja-JP"/>
         </w:rPr>
-        <w:t>-print_poses_score </w:t>
-      </w:r>
+        <w:t>-</w:t>
+      </w:r>
+      <w:proofErr w:type="spellStart"/>
       <w:r>
         <w:rPr>
           <w:rFonts w:ascii="Courier New" w:hAnsi="Courier New" w:cs="Courier New"/>
           <w:lang w:eastAsia="ja-JP"/>
         </w:rPr>
+        <w:t>print_poses_score</w:t>
+      </w:r>
+      <w:proofErr w:type="spellEnd"/>
+      <w:r>
+        <w:rPr>
+          <w:rFonts w:ascii="Courier New" w:hAnsi="Courier New" w:cs="Courier New"/>
+          <w:lang w:eastAsia="ja-JP"/>
+        </w:rPr>
+        <w:t> </w:t>
+      </w:r>
+      <w:r>
+        <w:rPr>
+          <w:rFonts w:ascii="Courier New" w:hAnsi="Courier New" w:cs="Courier New"/>
+          <w:lang w:eastAsia="ja-JP"/>
+        </w:rPr>
         <w:t>&lt;option&gt;</w:t>
       </w:r>
     </w:p>
@@ -9313,20 +11029,48 @@
         <w:rPr>
           <w:lang w:eastAsia="ja-JP"/>
         </w:rPr>
-        <w:t>&lt;option&gt; = 1 to enable</w:t>
-      </w:r>
-    </w:p>
-    <w:p>
-      <w:pPr>
-        <w:rPr>
-          <w:lang w:eastAsia="ja-JP"/>
-        </w:rPr>
-      </w:pPr>
-      <w:r>
-        <w:rPr>
-          <w:lang w:eastAsia="ja-JP"/>
-        </w:rPr>
-        <w:t>&lt;option&gt; = 0 to disable</w:t>
+        <w:t>&lt;</w:t>
+      </w:r>
+      <w:proofErr w:type="gramStart"/>
+      <w:r>
+        <w:rPr>
+          <w:lang w:eastAsia="ja-JP"/>
+        </w:rPr>
+        <w:t>option</w:t>
+      </w:r>
+      <w:proofErr w:type="gramEnd"/>
+      <w:r>
+        <w:rPr>
+          <w:lang w:eastAsia="ja-JP"/>
+        </w:rPr>
+        <w:t>&gt; = 1 to enable</w:t>
+      </w:r>
+    </w:p>
+    <w:p>
+      <w:pPr>
+        <w:rPr>
+          <w:lang w:eastAsia="ja-JP"/>
+        </w:rPr>
+      </w:pPr>
+      <w:r>
+        <w:rPr>
+          <w:lang w:eastAsia="ja-JP"/>
+        </w:rPr>
+        <w:t>&lt;</w:t>
+      </w:r>
+      <w:proofErr w:type="gramStart"/>
+      <w:r>
+        <w:rPr>
+          <w:lang w:eastAsia="ja-JP"/>
+        </w:rPr>
+        <w:t>option</w:t>
+      </w:r>
+      <w:proofErr w:type="gramEnd"/>
+      <w:r>
+        <w:rPr>
+          <w:lang w:eastAsia="ja-JP"/>
+        </w:rPr>
+        <w:t>&gt; = 0 to disable</w:t>
       </w:r>
     </w:p>
     <w:p>
@@ -9408,6 +11152,7 @@
                                 <w:lang w:eastAsia="ja-JP"/>
                               </w:rPr>
                             </w:pPr>
+                            <w:proofErr w:type="gramStart"/>
                             <w:r>
                               <w:rPr>
                                 <w:lang w:eastAsia="ja-JP"/>
@@ -9419,7 +11164,15 @@
                                 <w:rFonts w:ascii="Courier New" w:hAnsi="Courier New" w:cs="Courier New"/>
                                 <w:lang w:eastAsia="ja-JP"/>
                               </w:rPr>
-                              <w:t>./poseNet_camera -model mobilenet -model_index 2 -cam_index 8 -measure_time 0 -print_poses_score 0</w:t>
+                              <w:t>./</w:t>
+                            </w:r>
+                            <w:proofErr w:type="gramEnd"/>
+                            <w:r>
+                              <w:rPr>
+                                <w:rFonts w:ascii="Courier New" w:hAnsi="Courier New" w:cs="Courier New"/>
+                                <w:lang w:eastAsia="ja-JP"/>
+                              </w:rPr>
+                              <w:t>poseNet_camera -model mobilenet -model_index 2 -cam_index 8 -measure_time 0 -print_poses_score 0</w:t>
                             </w:r>
                           </w:p>
                           <w:p>
@@ -9566,7 +11319,21 @@
         <w:rPr>
           <w:lang w:eastAsia="ja-JP"/>
         </w:rPr>
-        <w:t>This section gives output of running Posenet app and the performance judgement.</w:t>
+        <w:t xml:space="preserve">This section gives output of running </w:t>
+      </w:r>
+      <w:proofErr w:type="spellStart"/>
+      <w:r>
+        <w:rPr>
+          <w:lang w:eastAsia="ja-JP"/>
+        </w:rPr>
+        <w:t>Posenet</w:t>
+      </w:r>
+      <w:proofErr w:type="spellEnd"/>
+      <w:r>
+        <w:rPr>
+          <w:lang w:eastAsia="ja-JP"/>
+        </w:rPr>
+        <w:t xml:space="preserve"> app and the performance judgement.</w:t>
       </w:r>
     </w:p>
     <w:p>
@@ -9605,7 +11372,23 @@
           <w:rFonts w:ascii="Times New Roman" w:hAnsi="Times New Roman"/>
           <w:lang w:eastAsia="ja-JP"/>
         </w:rPr>
-        <w:t>model 1 (MobileNet, stride: 16, image size: 129x</w:t>
+        <w:t>model 1 (</w:t>
+      </w:r>
+      <w:proofErr w:type="spellStart"/>
+      <w:r>
+        <w:rPr>
+          <w:rFonts w:ascii="Times New Roman" w:hAnsi="Times New Roman"/>
+          <w:lang w:eastAsia="ja-JP"/>
+        </w:rPr>
+        <w:t>MobileNet</w:t>
+      </w:r>
+      <w:proofErr w:type="spellEnd"/>
+      <w:r>
+        <w:rPr>
+          <w:rFonts w:ascii="Times New Roman" w:hAnsi="Times New Roman"/>
+          <w:lang w:eastAsia="ja-JP"/>
+        </w:rPr>
+        <w:t>, stride: 16, image size: 129x</w:t>
       </w:r>
       <w:r>
         <w:rPr>
@@ -9685,7 +11468,7 @@
                     </pic:cNvPicPr>
                   </pic:nvPicPr>
                   <pic:blipFill>
-                    <a:blip r:embed="rId11">
+                    <a:blip r:embed="rId13">
                       <a:extLst>
                         <a:ext uri="{28A0092B-C50C-407E-A947-70E740481C1C}">
                           <a14:useLocalDpi xmlns:a14="http://schemas.microsoft.com/office/drawing/2010/main" val="0"/>
@@ -9899,7 +11682,23 @@
           <w:lang w:eastAsia="ja-JP"/>
         </w:rPr>
         <w:lastRenderedPageBreak/>
-        <w:t>Output result of model 2 (MobileNet, stride: 16, image size: 257x257)</w:t>
+        <w:t>Output result of model 2 (</w:t>
+      </w:r>
+      <w:proofErr w:type="spellStart"/>
+      <w:r>
+        <w:rPr>
+          <w:rFonts w:ascii="Times New Roman" w:hAnsi="Times New Roman"/>
+          <w:lang w:eastAsia="ja-JP"/>
+        </w:rPr>
+        <w:t>MobileNet</w:t>
+      </w:r>
+      <w:proofErr w:type="spellEnd"/>
+      <w:r>
+        <w:rPr>
+          <w:rFonts w:ascii="Times New Roman" w:hAnsi="Times New Roman"/>
+          <w:lang w:eastAsia="ja-JP"/>
+        </w:rPr>
+        <w:t>, stride: 16, image size: 257x257)</w:t>
       </w:r>
     </w:p>
     <w:p>
@@ -9914,7 +11713,7 @@
         </w:rPr>
         <w:t xml:space="preserve">Video file: </w:t>
       </w:r>
-      <w:hyperlink r:id="rId12" w:history="1">
+      <w:hyperlink r:id="rId14" w:history="1">
         <w:r>
           <w:rPr>
             <w:rStyle w:val="Hyperlink"/>
@@ -9993,7 +11792,7 @@
                     </pic:cNvPicPr>
                   </pic:nvPicPr>
                   <pic:blipFill>
-                    <a:blip r:embed="rId13">
+                    <a:blip r:embed="rId15">
                       <a:extLst>
                         <a:ext uri="{28A0092B-C50C-407E-A947-70E740481C1C}">
                           <a14:useLocalDpi xmlns:a14="http://schemas.microsoft.com/office/drawing/2010/main" val="0"/>
@@ -10222,7 +12021,23 @@
           <w:lang w:eastAsia="ja-JP"/>
         </w:rPr>
         <w:lastRenderedPageBreak/>
-        <w:t>Output result of model 3 (MobileNet, stride: 16, image size: 513x513)</w:t>
+        <w:t>Output result of model 3 (</w:t>
+      </w:r>
+      <w:proofErr w:type="spellStart"/>
+      <w:r>
+        <w:rPr>
+          <w:rFonts w:ascii="Times New Roman" w:hAnsi="Times New Roman"/>
+          <w:lang w:eastAsia="ja-JP"/>
+        </w:rPr>
+        <w:t>MobileNet</w:t>
+      </w:r>
+      <w:proofErr w:type="spellEnd"/>
+      <w:r>
+        <w:rPr>
+          <w:rFonts w:ascii="Times New Roman" w:hAnsi="Times New Roman"/>
+          <w:lang w:eastAsia="ja-JP"/>
+        </w:rPr>
+        <w:t>, stride: 16, image size: 513x513)</w:t>
       </w:r>
     </w:p>
     <w:p>
@@ -10237,7 +12052,7 @@
         </w:rPr>
         <w:t xml:space="preserve">Video file: </w:t>
       </w:r>
-      <w:hyperlink r:id="rId14" w:history="1">
+      <w:hyperlink r:id="rId16" w:history="1">
         <w:r>
           <w:rPr>
             <w:rStyle w:val="Hyperlink"/>
@@ -10310,7 +12125,7 @@
                     </pic:cNvPicPr>
                   </pic:nvPicPr>
                   <pic:blipFill>
-                    <a:blip r:embed="rId15">
+                    <a:blip r:embed="rId17">
                       <a:extLst>
                         <a:ext uri="{28A0092B-C50C-407E-A947-70E740481C1C}">
                           <a14:useLocalDpi xmlns:a14="http://schemas.microsoft.com/office/drawing/2010/main" val="0"/>
@@ -10547,7 +12362,21 @@
         <w:rPr>
           <w:b w:val="0"/>
         </w:rPr>
-        <w:t>Below table show performance report for posenet app with difference model</w:t>
+        <w:t xml:space="preserve">Below table show performance report for </w:t>
+      </w:r>
+      <w:proofErr w:type="spellStart"/>
+      <w:r>
+        <w:rPr>
+          <w:b w:val="0"/>
+        </w:rPr>
+        <w:t>posenet</w:t>
+      </w:r>
+      <w:proofErr w:type="spellEnd"/>
+      <w:r>
+        <w:rPr>
+          <w:b w:val="0"/>
+        </w:rPr>
+        <w:t xml:space="preserve"> app with difference model</w:t>
       </w:r>
     </w:p>
     <w:p>
@@ -10694,6 +12523,7 @@
                 <w:szCs w:val="22"/>
               </w:rPr>
             </w:pPr>
+            <w:proofErr w:type="spellStart"/>
             <w:r>
               <w:rPr>
                 <w:rFonts w:eastAsia="Times New Roman"/>
@@ -10701,7 +12531,17 @@
                 <w:sz w:val="22"/>
                 <w:szCs w:val="22"/>
               </w:rPr>
-              <w:t>MobileNet (129 x 129)</w:t>
+              <w:t>MobileNet</w:t>
+            </w:r>
+            <w:proofErr w:type="spellEnd"/>
+            <w:r>
+              <w:rPr>
+                <w:rFonts w:eastAsia="Times New Roman"/>
+                <w:color w:val="000000"/>
+                <w:sz w:val="22"/>
+                <w:szCs w:val="22"/>
+              </w:rPr>
+              <w:t xml:space="preserve"> (129 x 129)</w:t>
             </w:r>
           </w:p>
         </w:tc>
@@ -10734,6 +12574,7 @@
                 <w:szCs w:val="22"/>
               </w:rPr>
             </w:pPr>
+            <w:proofErr w:type="spellStart"/>
             <w:r>
               <w:rPr>
                 <w:rFonts w:eastAsia="Times New Roman"/>
@@ -10741,7 +12582,17 @@
                 <w:sz w:val="22"/>
                 <w:szCs w:val="22"/>
               </w:rPr>
-              <w:t>MobileNet (257 x 257)</w:t>
+              <w:t>MobileNet</w:t>
+            </w:r>
+            <w:proofErr w:type="spellEnd"/>
+            <w:r>
+              <w:rPr>
+                <w:rFonts w:eastAsia="Times New Roman"/>
+                <w:color w:val="000000"/>
+                <w:sz w:val="22"/>
+                <w:szCs w:val="22"/>
+              </w:rPr>
+              <w:t xml:space="preserve"> (257 x 257)</w:t>
             </w:r>
           </w:p>
         </w:tc>
@@ -10774,6 +12625,7 @@
                 <w:szCs w:val="22"/>
               </w:rPr>
             </w:pPr>
+            <w:proofErr w:type="spellStart"/>
             <w:r>
               <w:rPr>
                 <w:rFonts w:eastAsia="Times New Roman"/>
@@ -10781,7 +12633,17 @@
                 <w:sz w:val="22"/>
                 <w:szCs w:val="22"/>
               </w:rPr>
-              <w:t>MobileNet (513 x 513)</w:t>
+              <w:t>MobileNet</w:t>
+            </w:r>
+            <w:proofErr w:type="spellEnd"/>
+            <w:r>
+              <w:rPr>
+                <w:rFonts w:eastAsia="Times New Roman"/>
+                <w:color w:val="000000"/>
+                <w:sz w:val="22"/>
+                <w:szCs w:val="22"/>
+              </w:rPr>
+              <w:t xml:space="preserve"> (513 x 513)</w:t>
             </w:r>
           </w:p>
         </w:tc>
@@ -10835,7 +12697,27 @@
                 <w:sz w:val="22"/>
                 <w:szCs w:val="22"/>
               </w:rPr>
-              <w:t xml:space="preserve"> (ms)</w:t>
+              <w:t xml:space="preserve"> (</w:t>
+            </w:r>
+            <w:proofErr w:type="spellStart"/>
+            <w:r>
+              <w:rPr>
+                <w:rFonts w:eastAsia="Times New Roman"/>
+                <w:color w:val="000000"/>
+                <w:sz w:val="22"/>
+                <w:szCs w:val="22"/>
+              </w:rPr>
+              <w:t>ms</w:t>
+            </w:r>
+            <w:proofErr w:type="spellEnd"/>
+            <w:r>
+              <w:rPr>
+                <w:rFonts w:eastAsia="Times New Roman"/>
+                <w:color w:val="000000"/>
+                <w:sz w:val="22"/>
+                <w:szCs w:val="22"/>
+              </w:rPr>
+              <w:t>)</w:t>
             </w:r>
           </w:p>
         </w:tc>
@@ -11009,7 +12891,27 @@
                 <w:sz w:val="22"/>
                 <w:szCs w:val="22"/>
               </w:rPr>
-              <w:t xml:space="preserve"> (ms)</w:t>
+              <w:t xml:space="preserve"> (</w:t>
+            </w:r>
+            <w:proofErr w:type="spellStart"/>
+            <w:r>
+              <w:rPr>
+                <w:rFonts w:eastAsia="Times New Roman"/>
+                <w:color w:val="000000"/>
+                <w:sz w:val="22"/>
+                <w:szCs w:val="22"/>
+              </w:rPr>
+              <w:t>ms</w:t>
+            </w:r>
+            <w:proofErr w:type="spellEnd"/>
+            <w:r>
+              <w:rPr>
+                <w:rFonts w:eastAsia="Times New Roman"/>
+                <w:color w:val="000000"/>
+                <w:sz w:val="22"/>
+                <w:szCs w:val="22"/>
+              </w:rPr>
+              <w:t>)</w:t>
             </w:r>
           </w:p>
         </w:tc>
@@ -11167,6 +13069,7 @@
                 <w:szCs w:val="22"/>
               </w:rPr>
             </w:pPr>
+            <w:proofErr w:type="spellStart"/>
             <w:r>
               <w:rPr>
                 <w:rFonts w:eastAsia="Times New Roman"/>
@@ -11176,6 +13079,7 @@
               </w:rPr>
               <w:t>Postprocessing</w:t>
             </w:r>
+            <w:proofErr w:type="spellEnd"/>
             <w:r>
               <w:rPr>
                 <w:rFonts w:eastAsia="Times New Roman"/>
@@ -11183,7 +13087,27 @@
                 <w:sz w:val="22"/>
                 <w:szCs w:val="22"/>
               </w:rPr>
-              <w:t xml:space="preserve"> (ms)</w:t>
+              <w:t xml:space="preserve"> (</w:t>
+            </w:r>
+            <w:proofErr w:type="spellStart"/>
+            <w:r>
+              <w:rPr>
+                <w:rFonts w:eastAsia="Times New Roman"/>
+                <w:color w:val="000000"/>
+                <w:sz w:val="22"/>
+                <w:szCs w:val="22"/>
+              </w:rPr>
+              <w:t>ms</w:t>
+            </w:r>
+            <w:proofErr w:type="spellEnd"/>
+            <w:r>
+              <w:rPr>
+                <w:rFonts w:eastAsia="Times New Roman"/>
+                <w:color w:val="000000"/>
+                <w:sz w:val="22"/>
+                <w:szCs w:val="22"/>
+              </w:rPr>
+              <w:t>)</w:t>
             </w:r>
           </w:p>
         </w:tc>
@@ -11357,7 +13281,27 @@
                 <w:sz w:val="22"/>
                 <w:szCs w:val="22"/>
               </w:rPr>
-              <w:t xml:space="preserve"> (ms)</w:t>
+              <w:t xml:space="preserve"> (</w:t>
+            </w:r>
+            <w:proofErr w:type="spellStart"/>
+            <w:r>
+              <w:rPr>
+                <w:rFonts w:eastAsia="Times New Roman"/>
+                <w:color w:val="000000"/>
+                <w:sz w:val="22"/>
+                <w:szCs w:val="22"/>
+              </w:rPr>
+              <w:t>ms</w:t>
+            </w:r>
+            <w:proofErr w:type="spellEnd"/>
+            <w:r>
+              <w:rPr>
+                <w:rFonts w:eastAsia="Times New Roman"/>
+                <w:color w:val="000000"/>
+                <w:sz w:val="22"/>
+                <w:szCs w:val="22"/>
+              </w:rPr>
+              <w:t>)</w:t>
             </w:r>
           </w:p>
         </w:tc>
@@ -12056,8 +14000,6 @@
         </w:rPr>
         <w:t>s</w:t>
       </w:r>
-      <w:bookmarkStart w:id="15" w:name="_GoBack"/>
-      <w:bookmarkEnd w:id="15"/>
     </w:p>
     <w:p>
       <w:pPr>
@@ -12085,7 +14027,21 @@
         <w:rPr>
           <w:lang w:eastAsia="ja-JP"/>
         </w:rPr>
-        <w:t>This section lists all issues in the development process of Posenet app.</w:t>
+        <w:t xml:space="preserve">This section lists all issues in the development process of </w:t>
+      </w:r>
+      <w:proofErr w:type="spellStart"/>
+      <w:r>
+        <w:rPr>
+          <w:lang w:eastAsia="ja-JP"/>
+        </w:rPr>
+        <w:t>Posenet</w:t>
+      </w:r>
+      <w:proofErr w:type="spellEnd"/>
+      <w:r>
+        <w:rPr>
+          <w:lang w:eastAsia="ja-JP"/>
+        </w:rPr>
+        <w:t xml:space="preserve"> app.</w:t>
       </w:r>
     </w:p>
     <w:p>
@@ -12103,6 +14059,7 @@
           <w:lang w:eastAsia="ja-JP"/>
         </w:rPr>
       </w:pPr>
+      <w:proofErr w:type="spellStart"/>
       <w:r>
         <w:rPr>
           <w:rFonts w:ascii="Times New Roman" w:hAnsi="Times New Roman"/>
@@ -12110,12 +14067,29 @@
         </w:rPr>
         <w:t>Can not</w:t>
       </w:r>
+      <w:proofErr w:type="spellEnd"/>
       <w:r>
         <w:rPr>
           <w:rFonts w:ascii="Times New Roman" w:hAnsi="Times New Roman"/>
           <w:lang w:eastAsia="ja-JP"/>
         </w:rPr>
-        <w:t xml:space="preserve"> convert TensorFlow models with dynamic shape</w:t>
+        <w:t xml:space="preserve"> convert </w:t>
+      </w:r>
+      <w:proofErr w:type="spellStart"/>
+      <w:r>
+        <w:rPr>
+          <w:rFonts w:ascii="Times New Roman" w:hAnsi="Times New Roman"/>
+          <w:lang w:eastAsia="ja-JP"/>
+        </w:rPr>
+        <w:t>TensorFlow</w:t>
+      </w:r>
+      <w:proofErr w:type="spellEnd"/>
+      <w:r>
+        <w:rPr>
+          <w:rFonts w:ascii="Times New Roman" w:hAnsi="Times New Roman"/>
+          <w:lang w:eastAsia="ja-JP"/>
+        </w:rPr>
+        <w:t xml:space="preserve"> models with dynamic shape</w:t>
       </w:r>
     </w:p>
     <w:p>
@@ -12171,7 +14145,35 @@
         <w:rPr>
           <w:lang w:eastAsia="ja-JP"/>
         </w:rPr>
-        <w:t>are MobileNet and ResNet.</w:t>
+        <w:t xml:space="preserve">are </w:t>
+      </w:r>
+      <w:proofErr w:type="spellStart"/>
+      <w:r>
+        <w:rPr>
+          <w:lang w:eastAsia="ja-JP"/>
+        </w:rPr>
+        <w:t>MobileNet</w:t>
+      </w:r>
+      <w:proofErr w:type="spellEnd"/>
+      <w:r>
+        <w:rPr>
+          <w:lang w:eastAsia="ja-JP"/>
+        </w:rPr>
+        <w:t xml:space="preserve"> and </w:t>
+      </w:r>
+      <w:proofErr w:type="spellStart"/>
+      <w:r>
+        <w:rPr>
+          <w:lang w:eastAsia="ja-JP"/>
+        </w:rPr>
+        <w:t>ResNet</w:t>
+      </w:r>
+      <w:proofErr w:type="spellEnd"/>
+      <w:r>
+        <w:rPr>
+          <w:lang w:eastAsia="ja-JP"/>
+        </w:rPr>
+        <w:t>.</w:t>
       </w:r>
     </w:p>
     <w:p>
@@ -12211,7 +14213,35 @@
         <w:rPr>
           <w:lang w:eastAsia="ja-JP"/>
         </w:rPr>
-        <w:t xml:space="preserve">Get tfjs model from TF hub (file .json) </w:t>
+        <w:t xml:space="preserve">Get </w:t>
+      </w:r>
+      <w:proofErr w:type="spellStart"/>
+      <w:r>
+        <w:rPr>
+          <w:lang w:eastAsia="ja-JP"/>
+        </w:rPr>
+        <w:t>tfjs</w:t>
+      </w:r>
+      <w:proofErr w:type="spellEnd"/>
+      <w:r>
+        <w:rPr>
+          <w:lang w:eastAsia="ja-JP"/>
+        </w:rPr>
+        <w:t xml:space="preserve"> model from TF hub (file .</w:t>
+      </w:r>
+      <w:proofErr w:type="spellStart"/>
+      <w:r>
+        <w:rPr>
+          <w:lang w:eastAsia="ja-JP"/>
+        </w:rPr>
+        <w:t>json</w:t>
+      </w:r>
+      <w:proofErr w:type="spellEnd"/>
+      <w:r>
+        <w:rPr>
+          <w:lang w:eastAsia="ja-JP"/>
+        </w:rPr>
+        <w:t xml:space="preserve">) </w:t>
       </w:r>
     </w:p>
     <w:p>
@@ -12229,7 +14259,35 @@
         <w:rPr>
           <w:lang w:eastAsia="ja-JP"/>
         </w:rPr>
-        <w:t>Convert tfjs to saved model format (file .pb)</w:t>
+        <w:t xml:space="preserve">Convert </w:t>
+      </w:r>
+      <w:proofErr w:type="spellStart"/>
+      <w:r>
+        <w:rPr>
+          <w:lang w:eastAsia="ja-JP"/>
+        </w:rPr>
+        <w:t>tfjs</w:t>
+      </w:r>
+      <w:proofErr w:type="spellEnd"/>
+      <w:r>
+        <w:rPr>
+          <w:lang w:eastAsia="ja-JP"/>
+        </w:rPr>
+        <w:t xml:space="preserve"> to saved model format (file .</w:t>
+      </w:r>
+      <w:proofErr w:type="spellStart"/>
+      <w:r>
+        <w:rPr>
+          <w:lang w:eastAsia="ja-JP"/>
+        </w:rPr>
+        <w:t>pb</w:t>
+      </w:r>
+      <w:proofErr w:type="spellEnd"/>
+      <w:r>
+        <w:rPr>
+          <w:lang w:eastAsia="ja-JP"/>
+        </w:rPr>
+        <w:t>)</w:t>
       </w:r>
     </w:p>
     <w:p>
@@ -12247,8 +14305,16 @@
         <w:rPr>
           <w:lang w:eastAsia="ja-JP"/>
         </w:rPr>
-        <w:t>Use tfonnx</w:t>
-      </w:r>
+        <w:t xml:space="preserve">Use </w:t>
+      </w:r>
+      <w:proofErr w:type="spellStart"/>
+      <w:r>
+        <w:rPr>
+          <w:lang w:eastAsia="ja-JP"/>
+        </w:rPr>
+        <w:t>tfonnx</w:t>
+      </w:r>
+      <w:proofErr w:type="spellEnd"/>
       <w:r>
         <w:rPr>
           <w:lang w:eastAsia="ja-JP"/>
@@ -12259,9 +14325,23 @@
         <w:rPr>
           <w:lang w:eastAsia="ja-JP"/>
         </w:rPr>
-        <w:t xml:space="preserve"> onnx format (</w:t>
-      </w:r>
-      <w:hyperlink r:id="rId16" w:history="1">
+        <w:t xml:space="preserve"> </w:t>
+      </w:r>
+      <w:proofErr w:type="spellStart"/>
+      <w:r>
+        <w:rPr>
+          <w:lang w:eastAsia="ja-JP"/>
+        </w:rPr>
+        <w:t>onnx</w:t>
+      </w:r>
+      <w:proofErr w:type="spellEnd"/>
+      <w:r>
+        <w:rPr>
+          <w:lang w:eastAsia="ja-JP"/>
+        </w:rPr>
+        <w:t xml:space="preserve"> format (</w:t>
+      </w:r>
+      <w:hyperlink r:id="rId18" w:history="1">
         <w:r>
           <w:rPr>
             <w:rStyle w:val="Hyperlink"/>
@@ -12270,7 +14350,7 @@
           <w:t>https</w:t>
         </w:r>
       </w:hyperlink>
-      <w:hyperlink r:id="rId17" w:history="1">
+      <w:hyperlink r:id="rId19" w:history="1">
         <w:r>
           <w:rPr>
             <w:rStyle w:val="Hyperlink"/>
@@ -12279,7 +14359,7 @@
           <w:t>://</w:t>
         </w:r>
       </w:hyperlink>
-      <w:hyperlink r:id="rId18" w:history="1">
+      <w:hyperlink r:id="rId20" w:history="1">
         <w:r>
           <w:rPr>
             <w:rStyle w:val="Hyperlink"/>
@@ -12342,8 +14422,16 @@
         <w:rPr>
           <w:lang w:eastAsia="ja-JP"/>
         </w:rPr>
-        <w:t xml:space="preserve"> Get error in class ONNX Runtime::ComputePadAndOutputShape</w:t>
-      </w:r>
+        <w:t xml:space="preserve"> Get error in class ONNX Runtime::</w:t>
+      </w:r>
+      <w:proofErr w:type="spellStart"/>
+      <w:r>
+        <w:rPr>
+          <w:lang w:eastAsia="ja-JP"/>
+        </w:rPr>
+        <w:t>ComputePadAndOutputShape</w:t>
+      </w:r>
+      <w:proofErr w:type="spellEnd"/>
     </w:p>
     <w:p>
       <w:pPr>
@@ -12381,7 +14469,7 @@
                     </pic:cNvPicPr>
                   </pic:nvPicPr>
                   <pic:blipFill>
-                    <a:blip r:embed="rId19">
+                    <a:blip r:embed="rId21">
                       <a:extLst>
                         <a:ext uri="{28A0092B-C50C-407E-A947-70E740481C1C}">
                           <a14:useLocalDpi xmlns:a14="http://schemas.microsoft.com/office/drawing/2010/main" val="0"/>
@@ -12462,7 +14550,21 @@
         <w:rPr>
           <w:lang w:eastAsia="ja-JP"/>
         </w:rPr>
-        <w:t xml:space="preserve"> in conversion between Tensorflow and ONNX,</w:t>
+        <w:t xml:space="preserve"> in conversion between </w:t>
+      </w:r>
+      <w:proofErr w:type="spellStart"/>
+      <w:r>
+        <w:rPr>
+          <w:lang w:eastAsia="ja-JP"/>
+        </w:rPr>
+        <w:t>Tensorflow</w:t>
+      </w:r>
+      <w:proofErr w:type="spellEnd"/>
+      <w:r>
+        <w:rPr>
+          <w:lang w:eastAsia="ja-JP"/>
+        </w:rPr>
+        <w:t xml:space="preserve"> and ONNX,</w:t>
       </w:r>
       <w:r>
         <w:rPr>
@@ -12916,7 +15018,35 @@
         <w:rPr>
           <w:lang w:eastAsia="ja-JP"/>
         </w:rPr>
-        <w:t xml:space="preserve">Get tfjs model from TF hub (file .json) </w:t>
+        <w:t xml:space="preserve">Get </w:t>
+      </w:r>
+      <w:proofErr w:type="spellStart"/>
+      <w:r>
+        <w:rPr>
+          <w:lang w:eastAsia="ja-JP"/>
+        </w:rPr>
+        <w:t>tfjs</w:t>
+      </w:r>
+      <w:proofErr w:type="spellEnd"/>
+      <w:r>
+        <w:rPr>
+          <w:lang w:eastAsia="ja-JP"/>
+        </w:rPr>
+        <w:t xml:space="preserve"> model from TF hub (file .</w:t>
+      </w:r>
+      <w:proofErr w:type="spellStart"/>
+      <w:r>
+        <w:rPr>
+          <w:lang w:eastAsia="ja-JP"/>
+        </w:rPr>
+        <w:t>json</w:t>
+      </w:r>
+      <w:proofErr w:type="spellEnd"/>
+      <w:r>
+        <w:rPr>
+          <w:lang w:eastAsia="ja-JP"/>
+        </w:rPr>
+        <w:t xml:space="preserve">) </w:t>
       </w:r>
     </w:p>
     <w:p>
@@ -12934,7 +15064,35 @@
         <w:rPr>
           <w:lang w:eastAsia="ja-JP"/>
         </w:rPr>
-        <w:t>Convert tfjs to saved model format (file .pb)</w:t>
+        <w:t xml:space="preserve">Convert </w:t>
+      </w:r>
+      <w:proofErr w:type="spellStart"/>
+      <w:r>
+        <w:rPr>
+          <w:lang w:eastAsia="ja-JP"/>
+        </w:rPr>
+        <w:t>tfjs</w:t>
+      </w:r>
+      <w:proofErr w:type="spellEnd"/>
+      <w:r>
+        <w:rPr>
+          <w:lang w:eastAsia="ja-JP"/>
+        </w:rPr>
+        <w:t xml:space="preserve"> to saved model format (file .</w:t>
+      </w:r>
+      <w:proofErr w:type="spellStart"/>
+      <w:r>
+        <w:rPr>
+          <w:lang w:eastAsia="ja-JP"/>
+        </w:rPr>
+        <w:t>pb</w:t>
+      </w:r>
+      <w:proofErr w:type="spellEnd"/>
+      <w:r>
+        <w:rPr>
+          <w:lang w:eastAsia="ja-JP"/>
+        </w:rPr>
+        <w:t>)</w:t>
       </w:r>
     </w:p>
     <w:p>
@@ -12952,7 +15110,21 @@
         <w:rPr>
           <w:lang w:eastAsia="ja-JP"/>
         </w:rPr>
-        <w:t xml:space="preserve">Convert saved model format to TFLite with input shape specified [1, 513, 513, 3] or [1, 257, 257, 3] or [1, 219, 219, 3] </w:t>
+        <w:t xml:space="preserve">Convert saved model format to </w:t>
+      </w:r>
+      <w:proofErr w:type="spellStart"/>
+      <w:r>
+        <w:rPr>
+          <w:lang w:eastAsia="ja-JP"/>
+        </w:rPr>
+        <w:t>TFLite</w:t>
+      </w:r>
+      <w:proofErr w:type="spellEnd"/>
+      <w:r>
+        <w:rPr>
+          <w:lang w:eastAsia="ja-JP"/>
+        </w:rPr>
+        <w:t xml:space="preserve"> with input shape specified [1, 513, 513, 3] or [1, 257, 257, 3] or [1, 219, 219, 3] </w:t>
       </w:r>
     </w:p>
     <w:p>
@@ -12970,7 +15142,21 @@
         <w:rPr>
           <w:lang w:eastAsia="ja-JP"/>
         </w:rPr>
-        <w:t>Use tflite2onnx Python library (https://pypi.org/project/tflite2onnx) to convert TFLite to ONNX format</w:t>
+        <w:t xml:space="preserve">Use tflite2onnx Python library (https://pypi.org/project/tflite2onnx) to convert </w:t>
+      </w:r>
+      <w:proofErr w:type="spellStart"/>
+      <w:r>
+        <w:rPr>
+          <w:lang w:eastAsia="ja-JP"/>
+        </w:rPr>
+        <w:t>TFLite</w:t>
+      </w:r>
+      <w:proofErr w:type="spellEnd"/>
+      <w:r>
+        <w:rPr>
+          <w:lang w:eastAsia="ja-JP"/>
+        </w:rPr>
+        <w:t xml:space="preserve"> to ONNX format</w:t>
       </w:r>
     </w:p>
     <w:p>
@@ -13039,7 +15225,21 @@
         <w:rPr>
           <w:lang w:eastAsia="ja-JP"/>
         </w:rPr>
-        <w:t>e can’t use tf2onnx due to it requires saved model format (.pb) as input. But saved model format can’t set input shape with specified.</w:t>
+        <w:t>e can’t use tf2onnx due to it requires saved model format (.</w:t>
+      </w:r>
+      <w:proofErr w:type="spellStart"/>
+      <w:r>
+        <w:rPr>
+          <w:lang w:eastAsia="ja-JP"/>
+        </w:rPr>
+        <w:t>pb</w:t>
+      </w:r>
+      <w:proofErr w:type="spellEnd"/>
+      <w:r>
+        <w:rPr>
+          <w:lang w:eastAsia="ja-JP"/>
+        </w:rPr>
+        <w:t>) as input. But saved model format can’t set input shape with specified.</w:t>
       </w:r>
     </w:p>
     <w:p>
@@ -13058,7 +15258,35 @@
           <w:lang w:eastAsia="ja-JP"/>
         </w:rPr>
         <w:lastRenderedPageBreak/>
-        <w:t>The counter measure just apply for MobileNet. About ResNet we have another issue described in next page (</w:t>
+        <w:t xml:space="preserve">The counter measure just apply for </w:t>
+      </w:r>
+      <w:proofErr w:type="spellStart"/>
+      <w:r>
+        <w:rPr>
+          <w:lang w:eastAsia="ja-JP"/>
+        </w:rPr>
+        <w:t>MobileNet</w:t>
+      </w:r>
+      <w:proofErr w:type="spellEnd"/>
+      <w:r>
+        <w:rPr>
+          <w:lang w:eastAsia="ja-JP"/>
+        </w:rPr>
+        <w:t xml:space="preserve">. About </w:t>
+      </w:r>
+      <w:proofErr w:type="spellStart"/>
+      <w:r>
+        <w:rPr>
+          <w:lang w:eastAsia="ja-JP"/>
+        </w:rPr>
+        <w:t>ResNet</w:t>
+      </w:r>
+      <w:proofErr w:type="spellEnd"/>
+      <w:r>
+        <w:rPr>
+          <w:lang w:eastAsia="ja-JP"/>
+        </w:rPr>
+        <w:t xml:space="preserve"> we have another issue described in next page (</w:t>
       </w:r>
       <w:r>
         <w:rPr>
@@ -13095,12 +15323,37 @@
           <w:lang w:eastAsia="ja-JP"/>
         </w:rPr>
       </w:pPr>
+      <w:proofErr w:type="spellStart"/>
       <w:r>
         <w:rPr>
           <w:rFonts w:ascii="Times New Roman" w:hAnsi="Times New Roman"/>
           <w:lang w:eastAsia="ja-JP"/>
         </w:rPr>
-        <w:t>Can not convert ResNet model with static shape</w:t>
+        <w:t>Can not</w:t>
+      </w:r>
+      <w:proofErr w:type="spellEnd"/>
+      <w:r>
+        <w:rPr>
+          <w:rFonts w:ascii="Times New Roman" w:hAnsi="Times New Roman"/>
+          <w:lang w:eastAsia="ja-JP"/>
+        </w:rPr>
+        <w:t xml:space="preserve"> convert </w:t>
+      </w:r>
+      <w:proofErr w:type="spellStart"/>
+      <w:r>
+        <w:rPr>
+          <w:rFonts w:ascii="Times New Roman" w:hAnsi="Times New Roman"/>
+          <w:lang w:eastAsia="ja-JP"/>
+        </w:rPr>
+        <w:t>ResNet</w:t>
+      </w:r>
+      <w:proofErr w:type="spellEnd"/>
+      <w:r>
+        <w:rPr>
+          <w:rFonts w:ascii="Times New Roman" w:hAnsi="Times New Roman"/>
+          <w:lang w:eastAsia="ja-JP"/>
+        </w:rPr>
+        <w:t xml:space="preserve"> model with static shape</w:t>
       </w:r>
     </w:p>
     <w:p>
@@ -13120,7 +15373,21 @@
         <w:rPr>
           <w:lang w:eastAsia="ja-JP"/>
         </w:rPr>
-        <w:t xml:space="preserve"> Can’t convert ResNet model with static shape</w:t>
+        <w:t xml:space="preserve"> Can’t convert </w:t>
+      </w:r>
+      <w:proofErr w:type="spellStart"/>
+      <w:r>
+        <w:rPr>
+          <w:lang w:eastAsia="ja-JP"/>
+        </w:rPr>
+        <w:t>ResNet</w:t>
+      </w:r>
+      <w:proofErr w:type="spellEnd"/>
+      <w:r>
+        <w:rPr>
+          <w:lang w:eastAsia="ja-JP"/>
+        </w:rPr>
+        <w:t xml:space="preserve"> model with static shape</w:t>
       </w:r>
     </w:p>
     <w:p>
@@ -13153,7 +15420,35 @@
         <w:rPr>
           <w:lang w:eastAsia="ja-JP"/>
         </w:rPr>
-        <w:t xml:space="preserve">Get tfjs model from TF hub (file .json) </w:t>
+        <w:t xml:space="preserve">Get </w:t>
+      </w:r>
+      <w:proofErr w:type="spellStart"/>
+      <w:r>
+        <w:rPr>
+          <w:lang w:eastAsia="ja-JP"/>
+        </w:rPr>
+        <w:t>tfjs</w:t>
+      </w:r>
+      <w:proofErr w:type="spellEnd"/>
+      <w:r>
+        <w:rPr>
+          <w:lang w:eastAsia="ja-JP"/>
+        </w:rPr>
+        <w:t xml:space="preserve"> model from TF hub (file .</w:t>
+      </w:r>
+      <w:proofErr w:type="spellStart"/>
+      <w:r>
+        <w:rPr>
+          <w:lang w:eastAsia="ja-JP"/>
+        </w:rPr>
+        <w:t>json</w:t>
+      </w:r>
+      <w:proofErr w:type="spellEnd"/>
+      <w:r>
+        <w:rPr>
+          <w:lang w:eastAsia="ja-JP"/>
+        </w:rPr>
+        <w:t xml:space="preserve">) </w:t>
       </w:r>
     </w:p>
     <w:p>
@@ -13171,7 +15466,35 @@
         <w:rPr>
           <w:lang w:eastAsia="ja-JP"/>
         </w:rPr>
-        <w:t>Convert tfjs to saved model format (file .pb)</w:t>
+        <w:t xml:space="preserve">Convert </w:t>
+      </w:r>
+      <w:proofErr w:type="spellStart"/>
+      <w:r>
+        <w:rPr>
+          <w:lang w:eastAsia="ja-JP"/>
+        </w:rPr>
+        <w:t>tfjs</w:t>
+      </w:r>
+      <w:proofErr w:type="spellEnd"/>
+      <w:r>
+        <w:rPr>
+          <w:lang w:eastAsia="ja-JP"/>
+        </w:rPr>
+        <w:t xml:space="preserve"> to saved model format (file .</w:t>
+      </w:r>
+      <w:proofErr w:type="spellStart"/>
+      <w:r>
+        <w:rPr>
+          <w:lang w:eastAsia="ja-JP"/>
+        </w:rPr>
+        <w:t>pb</w:t>
+      </w:r>
+      <w:proofErr w:type="spellEnd"/>
+      <w:r>
+        <w:rPr>
+          <w:lang w:eastAsia="ja-JP"/>
+        </w:rPr>
+        <w:t>)</w:t>
       </w:r>
     </w:p>
     <w:p>
@@ -13189,7 +15512,21 @@
         <w:rPr>
           <w:lang w:eastAsia="ja-JP"/>
         </w:rPr>
-        <w:t xml:space="preserve">Convert saved model format to TFLite with input shape specified [1, 513, 513, 3] or [1, 257, 257, 3] or [1, 219, 219, 3] </w:t>
+        <w:t xml:space="preserve">Convert saved model format to </w:t>
+      </w:r>
+      <w:proofErr w:type="spellStart"/>
+      <w:r>
+        <w:rPr>
+          <w:lang w:eastAsia="ja-JP"/>
+        </w:rPr>
+        <w:t>TFLite</w:t>
+      </w:r>
+      <w:proofErr w:type="spellEnd"/>
+      <w:r>
+        <w:rPr>
+          <w:lang w:eastAsia="ja-JP"/>
+        </w:rPr>
+        <w:t xml:space="preserve"> with input shape specified [1, 513, 513, 3] or [1, 257, 257, 3] or [1, 219, 219, 3] </w:t>
       </w:r>
     </w:p>
     <w:p>
@@ -13207,7 +15544,21 @@
         <w:rPr>
           <w:lang w:eastAsia="ja-JP"/>
         </w:rPr>
-        <w:t>Use tflite2onnx Python library (https://pypi.org/project/tflite2onnx) to convert TFLite to ONNX format</w:t>
+        <w:t xml:space="preserve">Use tflite2onnx Python library (https://pypi.org/project/tflite2onnx) to convert </w:t>
+      </w:r>
+      <w:proofErr w:type="spellStart"/>
+      <w:r>
+        <w:rPr>
+          <w:lang w:eastAsia="ja-JP"/>
+        </w:rPr>
+        <w:t>TFLite</w:t>
+      </w:r>
+      <w:proofErr w:type="spellEnd"/>
+      <w:r>
+        <w:rPr>
+          <w:lang w:eastAsia="ja-JP"/>
+        </w:rPr>
+        <w:t xml:space="preserve"> to ONNX format</w:t>
       </w:r>
     </w:p>
     <w:p>
@@ -13245,7 +15596,21 @@
         <w:rPr>
           <w:lang w:eastAsia="ja-JP"/>
         </w:rPr>
-        <w:t xml:space="preserve"> Get error when convert TFLite to ONNX use tflite2onnx. </w:t>
+        <w:t xml:space="preserve"> Get error when convert </w:t>
+      </w:r>
+      <w:proofErr w:type="spellStart"/>
+      <w:r>
+        <w:rPr>
+          <w:lang w:eastAsia="ja-JP"/>
+        </w:rPr>
+        <w:t>TFLite</w:t>
+      </w:r>
+      <w:proofErr w:type="spellEnd"/>
+      <w:r>
+        <w:rPr>
+          <w:lang w:eastAsia="ja-JP"/>
+        </w:rPr>
+        <w:t xml:space="preserve"> to ONNX use tflite2onnx. </w:t>
       </w:r>
     </w:p>
     <w:p>
@@ -13284,7 +15649,7 @@
                     </pic:cNvPicPr>
                   </pic:nvPicPr>
                   <pic:blipFill>
-                    <a:blip r:embed="rId20">
+                    <a:blip r:embed="rId22">
                       <a:extLst>
                         <a:ext uri="{28A0092B-C50C-407E-A947-70E740481C1C}">
                           <a14:useLocalDpi xmlns:a14="http://schemas.microsoft.com/office/drawing/2010/main" val="0"/>
@@ -13365,7 +15730,21 @@
         <w:rPr>
           <w:lang w:eastAsia="ja-JP"/>
         </w:rPr>
-        <w:t xml:space="preserve"> support TFLite operations</w:t>
+        <w:t xml:space="preserve"> support </w:t>
+      </w:r>
+      <w:proofErr w:type="spellStart"/>
+      <w:r>
+        <w:rPr>
+          <w:lang w:eastAsia="ja-JP"/>
+        </w:rPr>
+        <w:t>TFLite</w:t>
+      </w:r>
+      <w:proofErr w:type="spellEnd"/>
+      <w:r>
+        <w:rPr>
+          <w:lang w:eastAsia="ja-JP"/>
+        </w:rPr>
+        <w:t xml:space="preserve"> operations</w:t>
       </w:r>
     </w:p>
     <w:p>
@@ -13404,7 +15783,21 @@
         <w:rPr>
           <w:lang w:eastAsia="ja-JP"/>
         </w:rPr>
-        <w:t xml:space="preserve"> we have not converted ResNet to ONNX yet. We also skip it due to low priority.</w:t>
+        <w:t xml:space="preserve"> we have not converted </w:t>
+      </w:r>
+      <w:proofErr w:type="spellStart"/>
+      <w:r>
+        <w:rPr>
+          <w:lang w:eastAsia="ja-JP"/>
+        </w:rPr>
+        <w:t>ResNet</w:t>
+      </w:r>
+      <w:proofErr w:type="spellEnd"/>
+      <w:r>
+        <w:rPr>
+          <w:lang w:eastAsia="ja-JP"/>
+        </w:rPr>
+        <w:t xml:space="preserve"> to ONNX yet. We also skip it due to low priority.</w:t>
       </w:r>
       <w:r>
         <w:rPr>
@@ -13416,7 +15809,21 @@
         <w:rPr>
           <w:lang w:eastAsia="ja-JP"/>
         </w:rPr>
-        <w:t xml:space="preserve">In the future, if we need to convert ResNet to ONNX. There are </w:t>
+        <w:t xml:space="preserve">In the future, if we need to convert </w:t>
+      </w:r>
+      <w:proofErr w:type="spellStart"/>
+      <w:r>
+        <w:rPr>
+          <w:lang w:eastAsia="ja-JP"/>
+        </w:rPr>
+        <w:t>ResNet</w:t>
+      </w:r>
+      <w:proofErr w:type="spellEnd"/>
+      <w:r>
+        <w:rPr>
+          <w:lang w:eastAsia="ja-JP"/>
+        </w:rPr>
+        <w:t xml:space="preserve"> to ONNX. There are </w:t>
       </w:r>
       <w:r>
         <w:rPr>
@@ -13468,7 +15875,49 @@
         <w:rPr>
           <w:lang w:eastAsia="ja-JP"/>
         </w:rPr>
-        <w:t>Try use other format such as Keras (.hdf5) , graph model instead of TFLite.</w:t>
+        <w:t xml:space="preserve">Try use other format such as </w:t>
+      </w:r>
+      <w:proofErr w:type="spellStart"/>
+      <w:r>
+        <w:rPr>
+          <w:lang w:eastAsia="ja-JP"/>
+        </w:rPr>
+        <w:t>Keras</w:t>
+      </w:r>
+      <w:proofErr w:type="spellEnd"/>
+      <w:r>
+        <w:rPr>
+          <w:lang w:eastAsia="ja-JP"/>
+        </w:rPr>
+        <w:t xml:space="preserve"> (.hdf5</w:t>
+      </w:r>
+      <w:proofErr w:type="gramStart"/>
+      <w:r>
+        <w:rPr>
+          <w:lang w:eastAsia="ja-JP"/>
+        </w:rPr>
+        <w:t>) ,</w:t>
+      </w:r>
+      <w:proofErr w:type="gramEnd"/>
+      <w:r>
+        <w:rPr>
+          <w:lang w:eastAsia="ja-JP"/>
+        </w:rPr>
+        <w:t xml:space="preserve"> graph model instead of </w:t>
+      </w:r>
+      <w:proofErr w:type="spellStart"/>
+      <w:r>
+        <w:rPr>
+          <w:lang w:eastAsia="ja-JP"/>
+        </w:rPr>
+        <w:t>TFLite</w:t>
+      </w:r>
+      <w:proofErr w:type="spellEnd"/>
+      <w:r>
+        <w:rPr>
+          <w:lang w:eastAsia="ja-JP"/>
+        </w:rPr>
+        <w:t>.</w:t>
       </w:r>
     </w:p>
     <w:p>
@@ -13563,7 +16012,21 @@
         <w:rPr>
           <w:lang w:eastAsia="ja-JP"/>
         </w:rPr>
-        <w:t xml:space="preserve"> of Posenet app.</w:t>
+        <w:t xml:space="preserve"> of </w:t>
+      </w:r>
+      <w:proofErr w:type="spellStart"/>
+      <w:r>
+        <w:rPr>
+          <w:lang w:eastAsia="ja-JP"/>
+        </w:rPr>
+        <w:t>Posenet</w:t>
+      </w:r>
+      <w:proofErr w:type="spellEnd"/>
+      <w:r>
+        <w:rPr>
+          <w:lang w:eastAsia="ja-JP"/>
+        </w:rPr>
+        <w:t xml:space="preserve"> app.</w:t>
       </w:r>
     </w:p>
     <w:p>
@@ -13608,11 +16071,33 @@
         </w:rPr>
         <w:t xml:space="preserve"> </w:t>
       </w:r>
-      <w:r>
-        <w:rPr>
-          <w:lang w:eastAsia="ja-JP"/>
-        </w:rPr>
-        <w:t>PoseNet app doesn’t support ResNet architecture:</w:t>
+      <w:proofErr w:type="spellStart"/>
+      <w:r>
+        <w:rPr>
+          <w:lang w:eastAsia="ja-JP"/>
+        </w:rPr>
+        <w:t>PoseNet</w:t>
+      </w:r>
+      <w:proofErr w:type="spellEnd"/>
+      <w:r>
+        <w:rPr>
+          <w:lang w:eastAsia="ja-JP"/>
+        </w:rPr>
+        <w:t xml:space="preserve"> app doesn’t support </w:t>
+      </w:r>
+      <w:proofErr w:type="spellStart"/>
+      <w:r>
+        <w:rPr>
+          <w:lang w:eastAsia="ja-JP"/>
+        </w:rPr>
+        <w:t>ResNet</w:t>
+      </w:r>
+      <w:proofErr w:type="spellEnd"/>
+      <w:r>
+        <w:rPr>
+          <w:lang w:eastAsia="ja-JP"/>
+        </w:rPr>
+        <w:t xml:space="preserve"> architecture:</w:t>
       </w:r>
     </w:p>
     <w:p>
@@ -13648,11 +16133,19 @@
         </w:rPr>
         <w:t xml:space="preserve"> </w:t>
       </w:r>
-      <w:r>
-        <w:rPr>
-          <w:lang w:eastAsia="ja-JP"/>
-        </w:rPr>
-        <w:t>ResNet can't be run by ONNX runtime after converting TF to ONNX. Because ONNX Runtime has not supported some operations as TF yet.</w:t>
+      <w:proofErr w:type="spellStart"/>
+      <w:r>
+        <w:rPr>
+          <w:lang w:eastAsia="ja-JP"/>
+        </w:rPr>
+        <w:t>ResNet</w:t>
+      </w:r>
+      <w:proofErr w:type="spellEnd"/>
+      <w:r>
+        <w:rPr>
+          <w:lang w:eastAsia="ja-JP"/>
+        </w:rPr>
+        <w:t xml:space="preserve"> can't be run by ONNX runtime after converting TF to ONNX. Because ONNX Runtime has not supported some operations as TF yet.</w:t>
       </w:r>
     </w:p>
     <w:p>
@@ -13690,11 +16183,19 @@
         </w:rPr>
         <w:t xml:space="preserve"> </w:t>
       </w:r>
-      <w:r>
-        <w:rPr>
-          <w:lang w:eastAsia="ja-JP"/>
-        </w:rPr>
-        <w:t>Posenet app doesn’t support dynamic image shape</w:t>
+      <w:proofErr w:type="spellStart"/>
+      <w:r>
+        <w:rPr>
+          <w:lang w:eastAsia="ja-JP"/>
+        </w:rPr>
+        <w:t>Posenet</w:t>
+      </w:r>
+      <w:proofErr w:type="spellEnd"/>
+      <w:r>
+        <w:rPr>
+          <w:lang w:eastAsia="ja-JP"/>
+        </w:rPr>
+        <w:t xml:space="preserve"> app doesn’t support dynamic image shape</w:t>
       </w:r>
     </w:p>
     <w:p>
@@ -13719,7 +16220,21 @@
         <w:rPr>
           <w:lang w:eastAsia="ja-JP"/>
         </w:rPr>
-        <w:t>mage, Channel , Heigh</w:t>
+        <w:t xml:space="preserve">mage, </w:t>
+      </w:r>
+      <w:proofErr w:type="gramStart"/>
+      <w:r>
+        <w:rPr>
+          <w:lang w:eastAsia="ja-JP"/>
+        </w:rPr>
+        <w:t>Channel ,</w:t>
+      </w:r>
+      <w:proofErr w:type="gramEnd"/>
+      <w:r>
+        <w:rPr>
+          <w:lang w:eastAsia="ja-JP"/>
+        </w:rPr>
+        <w:t xml:space="preserve"> Heigh</w:t>
       </w:r>
       <w:r>
         <w:rPr>
@@ -13769,7 +16284,21 @@
         <w:rPr>
           <w:lang w:eastAsia="ja-JP"/>
         </w:rPr>
-        <w:t xml:space="preserve"> to onnx model</w:t>
+        <w:t xml:space="preserve"> to </w:t>
+      </w:r>
+      <w:proofErr w:type="spellStart"/>
+      <w:r>
+        <w:rPr>
+          <w:lang w:eastAsia="ja-JP"/>
+        </w:rPr>
+        <w:t>onnx</w:t>
+      </w:r>
+      <w:proofErr w:type="spellEnd"/>
+      <w:r>
+        <w:rPr>
+          <w:lang w:eastAsia="ja-JP"/>
+        </w:rPr>
+        <w:t xml:space="preserve"> model</w:t>
       </w:r>
       <w:r>
         <w:rPr>
@@ -13829,7 +16358,21 @@
         <w:rPr>
           <w:lang w:eastAsia="ja-JP"/>
         </w:rPr>
-        <w:t xml:space="preserve">:  (1, 3, 513, 513), </w:t>
+        <w:t xml:space="preserve">:  (1, 3, 513, </w:t>
+      </w:r>
+      <w:proofErr w:type="gramStart"/>
+      <w:r>
+        <w:rPr>
+          <w:lang w:eastAsia="ja-JP"/>
+        </w:rPr>
+        <w:t>513</w:t>
+      </w:r>
+      <w:proofErr w:type="gramEnd"/>
+      <w:r>
+        <w:rPr>
+          <w:lang w:eastAsia="ja-JP"/>
+        </w:rPr>
+        <w:t xml:space="preserve">), </w:t>
       </w:r>
       <w:r>
         <w:rPr>
@@ -13880,11 +16423,33 @@
         </w:rPr>
         <w:t xml:space="preserve"> </w:t>
       </w:r>
-      <w:r>
-        <w:rPr>
-          <w:lang w:eastAsia="ja-JP"/>
-        </w:rPr>
-        <w:t xml:space="preserve">Mobilenet architecture supports 3 stride: 8, 16, 32. </w:t>
+      <w:proofErr w:type="spellStart"/>
+      <w:r>
+        <w:rPr>
+          <w:lang w:eastAsia="ja-JP"/>
+        </w:rPr>
+        <w:t>Mobilenet</w:t>
+      </w:r>
+      <w:proofErr w:type="spellEnd"/>
+      <w:r>
+        <w:rPr>
+          <w:lang w:eastAsia="ja-JP"/>
+        </w:rPr>
+        <w:t xml:space="preserve"> architecture supports 3 stride: 8, 16, </w:t>
+      </w:r>
+      <w:proofErr w:type="gramStart"/>
+      <w:r>
+        <w:rPr>
+          <w:lang w:eastAsia="ja-JP"/>
+        </w:rPr>
+        <w:t>32</w:t>
+      </w:r>
+      <w:proofErr w:type="gramEnd"/>
+      <w:r>
+        <w:rPr>
+          <w:lang w:eastAsia="ja-JP"/>
+        </w:rPr>
+        <w:t xml:space="preserve">. </w:t>
       </w:r>
       <w:r>
         <w:rPr>
@@ -13922,7 +16487,21 @@
         <w:rPr>
           <w:lang w:eastAsia="ja-JP"/>
         </w:rPr>
-        <w:t>there are no tfjs model with stride 32.</w:t>
+        <w:t xml:space="preserve">there are no </w:t>
+      </w:r>
+      <w:proofErr w:type="spellStart"/>
+      <w:r>
+        <w:rPr>
+          <w:lang w:eastAsia="ja-JP"/>
+        </w:rPr>
+        <w:t>tfjs</w:t>
+      </w:r>
+      <w:proofErr w:type="spellEnd"/>
+      <w:r>
+        <w:rPr>
+          <w:lang w:eastAsia="ja-JP"/>
+        </w:rPr>
+        <w:t xml:space="preserve"> model with stride 32.</w:t>
       </w:r>
     </w:p>
     <w:p>
@@ -13989,7 +16568,21 @@
         <w:rPr>
           <w:lang w:eastAsia="ja-JP"/>
         </w:rPr>
-        <w:t>Currently, Posenet app have some issues and restrictions. So these issues and restrictions will be handle in the future.</w:t>
+        <w:t xml:space="preserve">Currently, </w:t>
+      </w:r>
+      <w:proofErr w:type="spellStart"/>
+      <w:r>
+        <w:rPr>
+          <w:lang w:eastAsia="ja-JP"/>
+        </w:rPr>
+        <w:t>Posenet</w:t>
+      </w:r>
+      <w:proofErr w:type="spellEnd"/>
+      <w:r>
+        <w:rPr>
+          <w:lang w:eastAsia="ja-JP"/>
+        </w:rPr>
+        <w:t xml:space="preserve"> app have some issues and restrictions. So these issues and restrictions will be handle in the future.</w:t>
       </w:r>
     </w:p>
     <w:p>
@@ -14018,7 +16611,21 @@
         <w:rPr>
           <w:lang w:eastAsia="ja-JP"/>
         </w:rPr>
-        <w:t>In the future, the Posenet app will be update below features:</w:t>
+        <w:t xml:space="preserve">In the future, the </w:t>
+      </w:r>
+      <w:proofErr w:type="spellStart"/>
+      <w:r>
+        <w:rPr>
+          <w:lang w:eastAsia="ja-JP"/>
+        </w:rPr>
+        <w:t>Posenet</w:t>
+      </w:r>
+      <w:proofErr w:type="spellEnd"/>
+      <w:r>
+        <w:rPr>
+          <w:lang w:eastAsia="ja-JP"/>
+        </w:rPr>
+        <w:t xml:space="preserve"> app will be update below features:</w:t>
       </w:r>
     </w:p>
     <w:p>
@@ -14054,7 +16661,21 @@
         <w:rPr>
           <w:lang w:eastAsia="ja-JP"/>
         </w:rPr>
-        <w:t>Support Resnet architecture</w:t>
+        <w:t xml:space="preserve">Support </w:t>
+      </w:r>
+      <w:proofErr w:type="spellStart"/>
+      <w:r>
+        <w:rPr>
+          <w:lang w:eastAsia="ja-JP"/>
+        </w:rPr>
+        <w:t>Resnet</w:t>
+      </w:r>
+      <w:proofErr w:type="spellEnd"/>
+      <w:r>
+        <w:rPr>
+          <w:lang w:eastAsia="ja-JP"/>
+        </w:rPr>
+        <w:t xml:space="preserve"> architecture</w:t>
       </w:r>
     </w:p>
     <w:p>
@@ -14128,42 +16749,20 @@
           <w:lang w:eastAsia="ja-JP"/>
         </w:rPr>
       </w:pPr>
-      <w:r>
-        <w:rPr>
-          <w:lang w:eastAsia="ja-JP"/>
-        </w:rPr>
-        <w:t>Posenet app use below references:</w:t>
-      </w:r>
-    </w:p>
-    <w:p>
-      <w:pPr>
-        <w:pStyle w:val="ListParagraph"/>
-        <w:numPr>
-          <w:ilvl w:val="0"/>
-          <w:numId w:val="17"/>
-        </w:numPr>
-        <w:rPr>
-          <w:lang w:eastAsia="ja-JP"/>
-        </w:rPr>
-      </w:pPr>
-      <w:hyperlink r:id="rId21" w:history="1">
-        <w:r>
-          <w:rPr>
-            <w:rStyle w:val="Hyperlink"/>
-            <w:lang w:eastAsia="ja-JP"/>
-          </w:rPr>
-          <w:t>https://</w:t>
-        </w:r>
-      </w:hyperlink>
-      <w:hyperlink r:id="rId22" w:history="1">
-        <w:r>
-          <w:rPr>
-            <w:rStyle w:val="Hyperlink"/>
-            <w:lang w:eastAsia="ja-JP"/>
-          </w:rPr>
-          <w:t>www.tensorflow.org/lite/models/pose_estimation/overview</w:t>
-        </w:r>
-      </w:hyperlink>
+      <w:proofErr w:type="spellStart"/>
+      <w:r>
+        <w:rPr>
+          <w:lang w:eastAsia="ja-JP"/>
+        </w:rPr>
+        <w:t>Posenet</w:t>
+      </w:r>
+      <w:proofErr w:type="spellEnd"/>
+      <w:r>
+        <w:rPr>
+          <w:lang w:eastAsia="ja-JP"/>
+        </w:rPr>
+        <w:t xml:space="preserve"> app use below references:</w:t>
+      </w:r>
     </w:p>
     <w:p>
       <w:pPr>
@@ -14191,7 +16790,7 @@
             <w:rStyle w:val="Hyperlink"/>
             <w:lang w:eastAsia="ja-JP"/>
           </w:rPr>
-          <w:t>github.com/tensorflow/tfjs-models/tree/master/posenet</w:t>
+          <w:t>www.tensorflow.org/lite/models/pose_estimation/overview</w:t>
         </w:r>
       </w:hyperlink>
     </w:p>
@@ -14221,6 +16820,36 @@
             <w:rStyle w:val="Hyperlink"/>
             <w:lang w:eastAsia="ja-JP"/>
           </w:rPr>
+          <w:t>github.com/tensorflow/tfjs-models/tree/master/posenet</w:t>
+        </w:r>
+      </w:hyperlink>
+    </w:p>
+    <w:p>
+      <w:pPr>
+        <w:pStyle w:val="ListParagraph"/>
+        <w:numPr>
+          <w:ilvl w:val="0"/>
+          <w:numId w:val="17"/>
+        </w:numPr>
+        <w:rPr>
+          <w:lang w:eastAsia="ja-JP"/>
+        </w:rPr>
+      </w:pPr>
+      <w:hyperlink r:id="rId27" w:history="1">
+        <w:r>
+          <w:rPr>
+            <w:rStyle w:val="Hyperlink"/>
+            <w:lang w:eastAsia="ja-JP"/>
+          </w:rPr>
+          <w:t>https://</w:t>
+        </w:r>
+      </w:hyperlink>
+      <w:hyperlink r:id="rId28" w:history="1">
+        <w:r>
+          <w:rPr>
+            <w:rStyle w:val="Hyperlink"/>
+            <w:lang w:eastAsia="ja-JP"/>
+          </w:rPr>
           <w:t>github.com/atomicbits/posenet-python</w:t>
         </w:r>
       </w:hyperlink>
@@ -14273,10 +16902,10 @@
       </w:pPr>
     </w:p>
     <w:sectPr>
-      <w:headerReference w:type="default" r:id="rId27"/>
-      <w:footerReference w:type="default" r:id="rId28"/>
-      <w:headerReference w:type="first" r:id="rId29"/>
-      <w:footerReference w:type="first" r:id="rId30"/>
+      <w:headerReference w:type="default" r:id="rId29"/>
+      <w:footerReference w:type="default" r:id="rId30"/>
+      <w:headerReference w:type="first" r:id="rId31"/>
+      <w:footerReference w:type="first" r:id="rId32"/>
       <w:pgSz w:w="11906" w:h="16838" w:code="9"/>
       <w:pgMar w:top="1588" w:right="1077" w:bottom="1134" w:left="1077" w:header="1134" w:footer="680" w:gutter="0"/>
       <w:pgNumType w:start="1"/>
@@ -14329,8 +16958,13 @@
       </w:sdtPr>
       <w:sdtEndPr/>
       <w:sdtContent>
+        <w:proofErr w:type="spellStart"/>
         <w:r>
-          <w:t>PoseNet Summary Report</w:t>
+          <w:t>PoseNet</w:t>
+        </w:r>
+        <w:proofErr w:type="spellEnd"/>
+        <w:r>
+          <w:t xml:space="preserve"> Summary Report</w:t>
         </w:r>
       </w:sdtContent>
     </w:sdt>
@@ -14385,7 +17019,7 @@
         <w:rStyle w:val="PageNumber"/>
         <w:noProof/>
       </w:rPr>
-      <w:t>15</w:t>
+      <w:t>19</w:t>
     </w:r>
     <w:r>
       <w:rPr>
@@ -14540,12 +17174,21 @@
       </w:sdtPr>
       <w:sdtEndPr/>
       <w:sdtContent>
+        <w:proofErr w:type="spellStart"/>
         <w:r>
           <w:rPr>
             <w:rFonts w:asciiTheme="majorHAnsi" w:hAnsiTheme="majorHAnsi" w:cstheme="majorHAnsi"/>
             <w:szCs w:val="18"/>
           </w:rPr>
-          <w:t>PoseNet Summary Report</w:t>
+          <w:t>PoseNet</w:t>
+        </w:r>
+        <w:proofErr w:type="spellEnd"/>
+        <w:r>
+          <w:rPr>
+            <w:rFonts w:asciiTheme="majorHAnsi" w:hAnsiTheme="majorHAnsi" w:cstheme="majorHAnsi"/>
+            <w:szCs w:val="18"/>
+          </w:rPr>
+          <w:t xml:space="preserve"> Summary Report</w:t>
         </w:r>
       </w:sdtContent>
     </w:sdt>
@@ -14774,8 +17417,13 @@
       </w:tabs>
       <w:ind w:right="-148"/>
     </w:pPr>
+    <w:proofErr w:type="spellStart"/>
     <w:r>
-      <w:t>PoseNet Summary Report</w:t>
+      <w:t>PoseNet</w:t>
+    </w:r>
+    <w:proofErr w:type="spellEnd"/>
+    <w:r>
+      <w:t xml:space="preserve"> Summary Report</w:t>
     </w:r>
     <w:r>
       <w:tab/>
@@ -14805,7 +17453,7 @@
       <w:rPr>
         <w:noProof/>
       </w:rPr>
-      <w:t>9</w:t>
+      <w:t>12</w:t>
     </w:r>
     <w:r>
       <w:rPr>
@@ -14844,7 +17492,7 @@
       <w:rPr>
         <w:noProof/>
       </w:rPr>
-      <w:t>Issues and solutions</w:t>
+      <w:t>Reference</w:t>
     </w:r>
     <w:r>
       <w:rPr>
@@ -20234,7 +22882,7 @@
 </file>
 
 <file path=customXml/itemProps3.xml><?xml version="1.0" encoding="utf-8"?>
-<ds:datastoreItem xmlns:ds="http://schemas.openxmlformats.org/officeDocument/2006/customXml" ds:itemID="{6BA46122-0CF5-4F4C-9BC3-A86B004A4A97}">
+<ds:datastoreItem xmlns:ds="http://schemas.openxmlformats.org/officeDocument/2006/customXml" ds:itemID="{88B031B4-E3D8-49F8-8785-1F99C47B6D12}">
   <ds:schemaRefs>
     <ds:schemaRef ds:uri="http://schemas.openxmlformats.org/officeDocument/2006/bibliography"/>
   </ds:schemaRefs>
